--- a/project2-report.docx
+++ b/project2-report.docx
@@ -120,6 +120,1502 @@
     </w:p>
     <w:p>
       <w:pPr>
+        <w:pStyle w:val="Normal"/>
+        <w:ind w:left="0"/>
+        <w:jc w:val="left"/>
+        <w:rPr>
+          <w:b w:val="0"/>
+          <w:bCs w:val="0"/>
+          <w:i w:val="0"/>
+          <w:iCs w:val="0"/>
+          <w:u w:val="none"/>
+        </w:rPr>
+      </w:pPr>
+      <w:r>
+        <w:rPr>
+          <w:b w:val="0"/>
+          <w:bCs w:val="0"/>
+          <w:i w:val="0"/>
+          <w:iCs w:val="0"/>
+          <w:u w:val="none"/>
+        </w:rPr>
+        <w:t>Γι</w:t>
+      </w:r>
+      <w:r>
+        <w:rPr>
+          <w:b w:val="0"/>
+          <w:bCs w:val="0"/>
+          <w:i w:val="0"/>
+          <w:iCs w:val="0"/>
+          <w:u w:val="none"/>
+        </w:rPr>
+        <w:t xml:space="preserve">α </w:t>
+      </w:r>
+      <w:r>
+        <w:rPr>
+          <w:b w:val="0"/>
+          <w:bCs w:val="0"/>
+          <w:i w:val="0"/>
+          <w:iCs w:val="0"/>
+          <w:u w:val="none"/>
+        </w:rPr>
+        <w:t>το</w:t>
+      </w:r>
+      <w:r>
+        <w:rPr>
+          <w:b w:val="0"/>
+          <w:bCs w:val="0"/>
+          <w:i w:val="0"/>
+          <w:iCs w:val="0"/>
+          <w:u w:val="none"/>
+        </w:rPr>
+        <w:t xml:space="preserve"> </w:t>
+      </w:r>
+      <w:r>
+        <w:rPr>
+          <w:b w:val="0"/>
+          <w:bCs w:val="0"/>
+          <w:i w:val="0"/>
+          <w:iCs w:val="0"/>
+          <w:u w:val="none"/>
+        </w:rPr>
+        <w:t>μέρος</w:t>
+      </w:r>
+      <w:r>
+        <w:rPr>
+          <w:b w:val="0"/>
+          <w:bCs w:val="0"/>
+          <w:i w:val="0"/>
+          <w:iCs w:val="0"/>
+          <w:u w:val="none"/>
+        </w:rPr>
+        <w:t xml:space="preserve"> Α </w:t>
+      </w:r>
+      <w:r>
+        <w:rPr>
+          <w:b w:val="0"/>
+          <w:bCs w:val="0"/>
+          <w:i w:val="0"/>
+          <w:iCs w:val="0"/>
+          <w:u w:val="none"/>
+        </w:rPr>
+        <w:t>χρησιμο</w:t>
+      </w:r>
+      <w:r>
+        <w:rPr>
+          <w:b w:val="0"/>
+          <w:bCs w:val="0"/>
+          <w:i w:val="0"/>
+          <w:iCs w:val="0"/>
+          <w:u w:val="none"/>
+        </w:rPr>
+        <w:t>π</w:t>
+      </w:r>
+      <w:r>
+        <w:rPr>
+          <w:b w:val="0"/>
+          <w:bCs w:val="0"/>
+          <w:i w:val="0"/>
+          <w:iCs w:val="0"/>
+          <w:u w:val="none"/>
+        </w:rPr>
+        <w:t>οιήθηκε</w:t>
+      </w:r>
+      <w:r>
+        <w:rPr>
+          <w:b w:val="0"/>
+          <w:bCs w:val="0"/>
+          <w:i w:val="0"/>
+          <w:iCs w:val="0"/>
+          <w:u w:val="none"/>
+        </w:rPr>
+        <w:t xml:space="preserve"> η </w:t>
+      </w:r>
+      <w:r>
+        <w:rPr>
+          <w:b w:val="0"/>
+          <w:bCs w:val="0"/>
+          <w:i w:val="0"/>
+          <w:iCs w:val="0"/>
+          <w:u w:val="none"/>
+        </w:rPr>
+        <w:t>ουρά</w:t>
+      </w:r>
+      <w:r>
+        <w:rPr>
+          <w:b w:val="0"/>
+          <w:bCs w:val="0"/>
+          <w:i w:val="0"/>
+          <w:iCs w:val="0"/>
+          <w:u w:val="none"/>
+        </w:rPr>
+        <w:t xml:space="preserve"> π</w:t>
+      </w:r>
+      <w:r>
+        <w:rPr>
+          <w:b w:val="0"/>
+          <w:bCs w:val="0"/>
+          <w:i w:val="0"/>
+          <w:iCs w:val="0"/>
+          <w:u w:val="none"/>
+        </w:rPr>
+        <w:t>ροτερ</w:t>
+      </w:r>
+      <w:r>
+        <w:rPr>
+          <w:b w:val="0"/>
+          <w:bCs w:val="0"/>
+          <w:i w:val="0"/>
+          <w:iCs w:val="0"/>
+          <w:u w:val="none"/>
+        </w:rPr>
+        <w:t>α</w:t>
+      </w:r>
+      <w:r>
+        <w:rPr>
+          <w:b w:val="0"/>
+          <w:bCs w:val="0"/>
+          <w:i w:val="0"/>
+          <w:iCs w:val="0"/>
+          <w:u w:val="none"/>
+        </w:rPr>
+        <w:t>ιότητ</w:t>
+      </w:r>
+      <w:r>
+        <w:rPr>
+          <w:b w:val="0"/>
+          <w:bCs w:val="0"/>
+          <w:i w:val="0"/>
+          <w:iCs w:val="0"/>
+          <w:u w:val="none"/>
+        </w:rPr>
+        <w:t xml:space="preserve">ας </w:t>
+      </w:r>
+      <w:r>
+        <w:rPr>
+          <w:b w:val="0"/>
+          <w:bCs w:val="0"/>
+          <w:i w:val="0"/>
+          <w:iCs w:val="0"/>
+          <w:u w:val="none"/>
+        </w:rPr>
+        <w:t>του</w:t>
+      </w:r>
+      <w:r>
+        <w:rPr>
+          <w:b w:val="0"/>
+          <w:bCs w:val="0"/>
+          <w:i w:val="0"/>
+          <w:iCs w:val="0"/>
+          <w:u w:val="none"/>
+        </w:rPr>
+        <w:t xml:space="preserve"> </w:t>
+      </w:r>
+      <w:r>
+        <w:rPr>
+          <w:b w:val="0"/>
+          <w:bCs w:val="0"/>
+          <w:i w:val="0"/>
+          <w:iCs w:val="0"/>
+          <w:u w:val="none"/>
+        </w:rPr>
+        <w:t>φροντηστηρίου</w:t>
+      </w:r>
+      <w:r>
+        <w:rPr>
+          <w:b w:val="0"/>
+          <w:bCs w:val="0"/>
+          <w:i w:val="0"/>
+          <w:iCs w:val="0"/>
+          <w:u w:val="none"/>
+        </w:rPr>
+        <w:t xml:space="preserve"> </w:t>
+      </w:r>
+      <w:r>
+        <w:rPr>
+          <w:b w:val="0"/>
+          <w:bCs w:val="0"/>
+          <w:i w:val="0"/>
+          <w:iCs w:val="0"/>
+          <w:u w:val="none"/>
+        </w:rPr>
+        <w:t>με</w:t>
+      </w:r>
+      <w:r>
+        <w:rPr>
+          <w:b w:val="0"/>
+          <w:bCs w:val="0"/>
+          <w:i w:val="0"/>
+          <w:iCs w:val="0"/>
+          <w:u w:val="none"/>
+        </w:rPr>
+        <w:t xml:space="preserve"> </w:t>
+      </w:r>
+      <w:r>
+        <w:rPr>
+          <w:b w:val="0"/>
+          <w:bCs w:val="0"/>
+          <w:i w:val="0"/>
+          <w:iCs w:val="0"/>
+          <w:u w:val="none"/>
+        </w:rPr>
+        <w:t>μί</w:t>
+      </w:r>
+      <w:r>
+        <w:rPr>
+          <w:b w:val="0"/>
+          <w:bCs w:val="0"/>
+          <w:i w:val="0"/>
+          <w:iCs w:val="0"/>
+          <w:u w:val="none"/>
+        </w:rPr>
+        <w:t xml:space="preserve">α </w:t>
+      </w:r>
+      <w:r>
+        <w:rPr>
+          <w:b w:val="0"/>
+          <w:bCs w:val="0"/>
+          <w:i w:val="0"/>
+          <w:iCs w:val="0"/>
+          <w:u w:val="none"/>
+        </w:rPr>
+        <w:t>μικρή</w:t>
+      </w:r>
+      <w:r>
+        <w:rPr>
+          <w:b w:val="0"/>
+          <w:bCs w:val="0"/>
+          <w:i w:val="0"/>
+          <w:iCs w:val="0"/>
+          <w:u w:val="none"/>
+        </w:rPr>
+        <w:t xml:space="preserve"> α</w:t>
+      </w:r>
+      <w:r>
+        <w:rPr>
+          <w:b w:val="0"/>
+          <w:bCs w:val="0"/>
+          <w:i w:val="0"/>
+          <w:iCs w:val="0"/>
+          <w:u w:val="none"/>
+        </w:rPr>
+        <w:t>λλ</w:t>
+      </w:r>
+      <w:r>
+        <w:rPr>
+          <w:b w:val="0"/>
+          <w:bCs w:val="0"/>
+          <w:i w:val="0"/>
+          <w:iCs w:val="0"/>
+          <w:u w:val="none"/>
+        </w:rPr>
+        <w:t>α</w:t>
+      </w:r>
+      <w:r>
+        <w:rPr>
+          <w:b w:val="0"/>
+          <w:bCs w:val="0"/>
+          <w:i w:val="0"/>
+          <w:iCs w:val="0"/>
+          <w:u w:val="none"/>
+        </w:rPr>
+        <w:t>γή</w:t>
+      </w:r>
+      <w:r>
+        <w:rPr>
+          <w:b w:val="0"/>
+          <w:bCs w:val="0"/>
+          <w:i w:val="0"/>
+          <w:iCs w:val="0"/>
+          <w:u w:val="none"/>
+        </w:rPr>
+        <w:t xml:space="preserve"> : επ</w:t>
+      </w:r>
+      <w:r>
+        <w:rPr>
+          <w:b w:val="0"/>
+          <w:bCs w:val="0"/>
+          <w:i w:val="0"/>
+          <w:iCs w:val="0"/>
+          <w:u w:val="none"/>
+        </w:rPr>
+        <w:t>ειδή</w:t>
+      </w:r>
+      <w:r>
+        <w:rPr>
+          <w:b w:val="0"/>
+          <w:bCs w:val="0"/>
+          <w:i w:val="0"/>
+          <w:iCs w:val="0"/>
+          <w:u w:val="none"/>
+        </w:rPr>
+        <w:t xml:space="preserve"> τα </w:t>
+      </w:r>
+      <w:r>
+        <w:rPr>
+          <w:b w:val="0"/>
+          <w:bCs w:val="0"/>
+          <w:i w:val="0"/>
+          <w:iCs w:val="0"/>
+          <w:u w:val="none"/>
+        </w:rPr>
+        <w:t>δεδομέν</w:t>
+      </w:r>
+      <w:r>
+        <w:rPr>
+          <w:b w:val="0"/>
+          <w:bCs w:val="0"/>
+          <w:i w:val="0"/>
+          <w:iCs w:val="0"/>
+          <w:u w:val="none"/>
+        </w:rPr>
+        <w:t xml:space="preserve">α </w:t>
+      </w:r>
+      <w:r>
+        <w:rPr>
+          <w:b w:val="0"/>
+          <w:bCs w:val="0"/>
+          <w:i w:val="0"/>
+          <w:iCs w:val="0"/>
+          <w:u w:val="none"/>
+        </w:rPr>
+        <w:t>με</w:t>
+      </w:r>
+      <w:r>
+        <w:rPr>
+          <w:b w:val="0"/>
+          <w:bCs w:val="0"/>
+          <w:i w:val="0"/>
+          <w:iCs w:val="0"/>
+          <w:u w:val="none"/>
+        </w:rPr>
+        <w:t xml:space="preserve"> τα οπ</w:t>
+      </w:r>
+      <w:r>
+        <w:rPr>
+          <w:b w:val="0"/>
+          <w:bCs w:val="0"/>
+          <w:i w:val="0"/>
+          <w:iCs w:val="0"/>
+          <w:u w:val="none"/>
+        </w:rPr>
+        <w:t>οί</w:t>
+      </w:r>
+      <w:r>
+        <w:rPr>
+          <w:b w:val="0"/>
+          <w:bCs w:val="0"/>
+          <w:i w:val="0"/>
+          <w:iCs w:val="0"/>
+          <w:u w:val="none"/>
+        </w:rPr>
+        <w:t xml:space="preserve">α </w:t>
+      </w:r>
+      <w:r>
+        <w:rPr>
+          <w:b w:val="0"/>
+          <w:bCs w:val="0"/>
+          <w:i w:val="0"/>
+          <w:iCs w:val="0"/>
+          <w:u w:val="none"/>
+        </w:rPr>
+        <w:t>δουλεύουμε</w:t>
+      </w:r>
+      <w:r>
+        <w:rPr>
+          <w:b w:val="0"/>
+          <w:bCs w:val="0"/>
+          <w:i w:val="0"/>
+          <w:iCs w:val="0"/>
+          <w:u w:val="none"/>
+        </w:rPr>
+        <w:t xml:space="preserve"> </w:t>
+      </w:r>
+      <w:r>
+        <w:rPr>
+          <w:b w:val="0"/>
+          <w:bCs w:val="0"/>
+          <w:i w:val="0"/>
+          <w:iCs w:val="0"/>
+          <w:u w:val="none"/>
+        </w:rPr>
+        <w:t>δεν</w:t>
+      </w:r>
+      <w:r>
+        <w:rPr>
+          <w:b w:val="0"/>
+          <w:bCs w:val="0"/>
+          <w:i w:val="0"/>
+          <w:iCs w:val="0"/>
+          <w:u w:val="none"/>
+        </w:rPr>
+        <w:t xml:space="preserve"> </w:t>
+      </w:r>
+      <w:r>
+        <w:rPr>
+          <w:b w:val="0"/>
+          <w:bCs w:val="0"/>
+          <w:i w:val="0"/>
+          <w:iCs w:val="0"/>
+          <w:u w:val="none"/>
+        </w:rPr>
+        <w:t>ειν</w:t>
+      </w:r>
+      <w:r>
+        <w:rPr>
+          <w:b w:val="0"/>
+          <w:bCs w:val="0"/>
+          <w:i w:val="0"/>
+          <w:iCs w:val="0"/>
+          <w:u w:val="none"/>
+        </w:rPr>
+        <w:t>αι primitive π</w:t>
+      </w:r>
+      <w:r>
+        <w:rPr>
+          <w:b w:val="0"/>
+          <w:bCs w:val="0"/>
+          <w:i w:val="0"/>
+          <w:iCs w:val="0"/>
+          <w:u w:val="none"/>
+        </w:rPr>
+        <w:t>ρε</w:t>
+      </w:r>
+      <w:r>
+        <w:rPr>
+          <w:b w:val="0"/>
+          <w:bCs w:val="0"/>
+          <w:i w:val="0"/>
+          <w:iCs w:val="0"/>
+          <w:u w:val="none"/>
+        </w:rPr>
+        <w:t>π</w:t>
+      </w:r>
+      <w:r>
+        <w:rPr>
+          <w:b w:val="0"/>
+          <w:bCs w:val="0"/>
+          <w:i w:val="0"/>
+          <w:iCs w:val="0"/>
+          <w:u w:val="none"/>
+        </w:rPr>
+        <w:t>ει</w:t>
+      </w:r>
+      <w:r>
+        <w:rPr>
+          <w:b w:val="0"/>
+          <w:bCs w:val="0"/>
+          <w:i w:val="0"/>
+          <w:iCs w:val="0"/>
+          <w:u w:val="none"/>
+        </w:rPr>
+        <w:t xml:space="preserve"> </w:t>
+      </w:r>
+      <w:r>
+        <w:rPr>
+          <w:b w:val="0"/>
+          <w:bCs w:val="0"/>
+          <w:i w:val="0"/>
+          <w:iCs w:val="0"/>
+          <w:u w:val="none"/>
+        </w:rPr>
+        <w:t>κάθε</w:t>
+      </w:r>
+      <w:r>
+        <w:rPr>
+          <w:b w:val="0"/>
+          <w:bCs w:val="0"/>
+          <w:i w:val="0"/>
+          <w:iCs w:val="0"/>
+          <w:u w:val="none"/>
+        </w:rPr>
+        <w:t xml:space="preserve"> </w:t>
+      </w:r>
+      <w:r>
+        <w:rPr>
+          <w:b w:val="0"/>
+          <w:bCs w:val="0"/>
+          <w:i w:val="0"/>
+          <w:iCs w:val="0"/>
+          <w:u w:val="none"/>
+        </w:rPr>
+        <w:t>φορά</w:t>
+      </w:r>
+      <w:r>
+        <w:rPr>
+          <w:b w:val="0"/>
+          <w:bCs w:val="0"/>
+          <w:i w:val="0"/>
+          <w:iCs w:val="0"/>
+          <w:u w:val="none"/>
+        </w:rPr>
+        <w:t xml:space="preserve"> π</w:t>
+      </w:r>
+      <w:r>
+        <w:rPr>
+          <w:b w:val="0"/>
+          <w:bCs w:val="0"/>
+          <w:i w:val="0"/>
+          <w:iCs w:val="0"/>
+          <w:u w:val="none"/>
+        </w:rPr>
+        <w:t>ου</w:t>
+      </w:r>
+      <w:r>
+        <w:rPr>
+          <w:b w:val="0"/>
+          <w:bCs w:val="0"/>
+          <w:i w:val="0"/>
+          <w:iCs w:val="0"/>
+          <w:u w:val="none"/>
+        </w:rPr>
+        <w:t xml:space="preserve"> α</w:t>
+      </w:r>
+      <w:r>
+        <w:rPr>
+          <w:b w:val="0"/>
+          <w:bCs w:val="0"/>
+          <w:i w:val="0"/>
+          <w:iCs w:val="0"/>
+          <w:u w:val="none"/>
+        </w:rPr>
+        <w:t>λλάζουμε</w:t>
+      </w:r>
+      <w:r>
+        <w:rPr>
+          <w:b w:val="0"/>
+          <w:bCs w:val="0"/>
+          <w:i w:val="0"/>
+          <w:iCs w:val="0"/>
+          <w:u w:val="none"/>
+        </w:rPr>
+        <w:t xml:space="preserve"> </w:t>
+      </w:r>
+      <w:r>
+        <w:rPr>
+          <w:b w:val="0"/>
+          <w:bCs w:val="0"/>
+          <w:i w:val="0"/>
+          <w:iCs w:val="0"/>
+          <w:u w:val="none"/>
+        </w:rPr>
+        <w:t>κά</w:t>
+      </w:r>
+      <w:r>
+        <w:rPr>
+          <w:b w:val="0"/>
+          <w:bCs w:val="0"/>
+          <w:i w:val="0"/>
+          <w:iCs w:val="0"/>
+          <w:u w:val="none"/>
+        </w:rPr>
+        <w:t>π</w:t>
+      </w:r>
+      <w:r>
+        <w:rPr>
+          <w:b w:val="0"/>
+          <w:bCs w:val="0"/>
+          <w:i w:val="0"/>
+          <w:iCs w:val="0"/>
+          <w:u w:val="none"/>
+        </w:rPr>
+        <w:t>ως</w:t>
+      </w:r>
+      <w:r>
+        <w:rPr>
+          <w:b w:val="0"/>
+          <w:bCs w:val="0"/>
+          <w:i w:val="0"/>
+          <w:iCs w:val="0"/>
+          <w:u w:val="none"/>
+        </w:rPr>
+        <w:t xml:space="preserve"> </w:t>
+      </w:r>
+      <w:r>
+        <w:rPr>
+          <w:b w:val="0"/>
+          <w:bCs w:val="0"/>
+          <w:i w:val="0"/>
+          <w:iCs w:val="0"/>
+          <w:u w:val="none"/>
+        </w:rPr>
+        <w:t>την</w:t>
+      </w:r>
+      <w:r>
+        <w:rPr>
+          <w:b w:val="0"/>
+          <w:bCs w:val="0"/>
+          <w:i w:val="0"/>
+          <w:iCs w:val="0"/>
+          <w:u w:val="none"/>
+        </w:rPr>
+        <w:t xml:space="preserve"> </w:t>
+      </w:r>
+      <w:r>
+        <w:rPr>
+          <w:b w:val="0"/>
+          <w:bCs w:val="0"/>
+          <w:i w:val="0"/>
+          <w:iCs w:val="0"/>
+          <w:u w:val="none"/>
+        </w:rPr>
+        <w:t>ουρά</w:t>
+      </w:r>
+      <w:r>
+        <w:rPr>
+          <w:b w:val="0"/>
+          <w:bCs w:val="0"/>
+          <w:i w:val="0"/>
+          <w:iCs w:val="0"/>
+          <w:u w:val="none"/>
+        </w:rPr>
+        <w:t xml:space="preserve"> να </w:t>
+      </w:r>
+      <w:r>
+        <w:rPr>
+          <w:b w:val="0"/>
+          <w:bCs w:val="0"/>
+          <w:i w:val="0"/>
+          <w:iCs w:val="0"/>
+          <w:u w:val="none"/>
+        </w:rPr>
+        <w:t>την</w:t>
+      </w:r>
+      <w:r>
+        <w:rPr>
+          <w:b w:val="0"/>
+          <w:bCs w:val="0"/>
+          <w:i w:val="0"/>
+          <w:iCs w:val="0"/>
+          <w:u w:val="none"/>
+        </w:rPr>
+        <w:t xml:space="preserve"> ανα</w:t>
+      </w:r>
+      <w:r>
+        <w:rPr>
+          <w:b w:val="0"/>
+          <w:bCs w:val="0"/>
+          <w:i w:val="0"/>
+          <w:iCs w:val="0"/>
+          <w:u w:val="none"/>
+        </w:rPr>
+        <w:t>νεώνουμε</w:t>
+      </w:r>
+      <w:r>
+        <w:rPr>
+          <w:b w:val="0"/>
+          <w:bCs w:val="0"/>
+          <w:i w:val="0"/>
+          <w:iCs w:val="0"/>
+          <w:u w:val="none"/>
+        </w:rPr>
+        <w:t xml:space="preserve"> β</w:t>
+      </w:r>
+      <w:r>
+        <w:rPr>
+          <w:b w:val="0"/>
+          <w:bCs w:val="0"/>
+          <w:i w:val="0"/>
+          <w:iCs w:val="0"/>
+          <w:u w:val="none"/>
+        </w:rPr>
+        <w:t>άση</w:t>
+      </w:r>
+      <w:r>
+        <w:rPr>
+          <w:b w:val="0"/>
+          <w:bCs w:val="0"/>
+          <w:i w:val="0"/>
+          <w:iCs w:val="0"/>
+          <w:u w:val="none"/>
+        </w:rPr>
+        <w:t xml:space="preserve"> </w:t>
+      </w:r>
+      <w:r>
+        <w:rPr>
+          <w:b w:val="0"/>
+          <w:bCs w:val="0"/>
+          <w:i w:val="0"/>
+          <w:iCs w:val="0"/>
+          <w:u w:val="none"/>
+        </w:rPr>
+        <w:t>του</w:t>
+      </w:r>
+      <w:r>
+        <w:rPr>
+          <w:b w:val="0"/>
+          <w:bCs w:val="0"/>
+          <w:i w:val="0"/>
+          <w:iCs w:val="0"/>
+          <w:u w:val="none"/>
+        </w:rPr>
+        <w:t xml:space="preserve"> comparator. </w:t>
+      </w:r>
+      <w:r>
+        <w:rPr>
+          <w:b w:val="0"/>
+          <w:bCs w:val="0"/>
+          <w:i w:val="0"/>
+          <w:iCs w:val="0"/>
+          <w:u w:val="none"/>
+        </w:rPr>
+        <w:t>Γι</w:t>
+      </w:r>
+      <w:r>
+        <w:rPr>
+          <w:b w:val="0"/>
+          <w:bCs w:val="0"/>
+          <w:i w:val="0"/>
+          <w:iCs w:val="0"/>
+          <w:u w:val="none"/>
+        </w:rPr>
+        <w:t>΄α</w:t>
+      </w:r>
+      <w:r>
+        <w:rPr>
+          <w:b w:val="0"/>
+          <w:bCs w:val="0"/>
+          <w:i w:val="0"/>
+          <w:iCs w:val="0"/>
+          <w:u w:val="none"/>
+        </w:rPr>
+        <w:t>υτό</w:t>
+      </w:r>
+      <w:r>
+        <w:rPr>
+          <w:b w:val="0"/>
+          <w:bCs w:val="0"/>
+          <w:i w:val="0"/>
+          <w:iCs w:val="0"/>
+          <w:u w:val="none"/>
+        </w:rPr>
+        <w:t xml:space="preserve"> </w:t>
+      </w:r>
+      <w:r>
+        <w:rPr>
+          <w:b w:val="0"/>
+          <w:bCs w:val="0"/>
+          <w:i w:val="0"/>
+          <w:iCs w:val="0"/>
+          <w:u w:val="none"/>
+        </w:rPr>
+        <w:t>δημιουργήθηκε</w:t>
+      </w:r>
+      <w:r>
+        <w:rPr>
+          <w:b w:val="0"/>
+          <w:bCs w:val="0"/>
+          <w:i w:val="0"/>
+          <w:iCs w:val="0"/>
+          <w:u w:val="none"/>
+        </w:rPr>
+        <w:t xml:space="preserve"> </w:t>
+      </w:r>
+      <w:r>
+        <w:rPr>
+          <w:b w:val="0"/>
+          <w:bCs w:val="0"/>
+          <w:i w:val="0"/>
+          <w:iCs w:val="0"/>
+          <w:u w:val="none"/>
+        </w:rPr>
+        <w:t>μί</w:t>
+      </w:r>
+      <w:r>
+        <w:rPr>
+          <w:b w:val="0"/>
+          <w:bCs w:val="0"/>
+          <w:i w:val="0"/>
+          <w:iCs w:val="0"/>
+          <w:u w:val="none"/>
+        </w:rPr>
+        <w:t xml:space="preserve">α extra </w:t>
+      </w:r>
+      <w:r>
+        <w:rPr>
+          <w:b w:val="0"/>
+          <w:bCs w:val="0"/>
+          <w:i w:val="0"/>
+          <w:iCs w:val="0"/>
+          <w:u w:val="none"/>
+        </w:rPr>
+        <w:t>μέθοδος</w:t>
+      </w:r>
+      <w:r>
+        <w:rPr>
+          <w:b w:val="0"/>
+          <w:bCs w:val="0"/>
+          <w:i w:val="0"/>
+          <w:iCs w:val="0"/>
+          <w:u w:val="none"/>
+        </w:rPr>
+        <w:t xml:space="preserve"> update η οπ</w:t>
+      </w:r>
+      <w:r>
+        <w:rPr>
+          <w:b w:val="0"/>
+          <w:bCs w:val="0"/>
+          <w:i w:val="0"/>
+          <w:iCs w:val="0"/>
+          <w:u w:val="none"/>
+        </w:rPr>
+        <w:t>οί</w:t>
+      </w:r>
+      <w:r>
+        <w:rPr>
+          <w:b w:val="0"/>
+          <w:bCs w:val="0"/>
+          <w:i w:val="0"/>
+          <w:iCs w:val="0"/>
+          <w:u w:val="none"/>
+        </w:rPr>
+        <w:t>α απ</w:t>
+      </w:r>
+      <w:r>
+        <w:rPr>
+          <w:b w:val="0"/>
+          <w:bCs w:val="0"/>
+          <w:i w:val="0"/>
+          <w:iCs w:val="0"/>
+          <w:u w:val="none"/>
+        </w:rPr>
+        <w:t>λά</w:t>
+      </w:r>
+      <w:r>
+        <w:rPr>
+          <w:b w:val="0"/>
+          <w:bCs w:val="0"/>
+          <w:i w:val="0"/>
+          <w:iCs w:val="0"/>
+          <w:u w:val="none"/>
+        </w:rPr>
+        <w:t xml:space="preserve"> β</w:t>
+      </w:r>
+      <w:r>
+        <w:rPr>
+          <w:b w:val="0"/>
+          <w:bCs w:val="0"/>
+          <w:i w:val="0"/>
+          <w:iCs w:val="0"/>
+          <w:u w:val="none"/>
+        </w:rPr>
+        <w:t>γάζει</w:t>
+      </w:r>
+      <w:r>
+        <w:rPr>
+          <w:b w:val="0"/>
+          <w:bCs w:val="0"/>
+          <w:i w:val="0"/>
+          <w:iCs w:val="0"/>
+          <w:u w:val="none"/>
+        </w:rPr>
+        <w:t xml:space="preserve"> και ξαναβ</w:t>
+      </w:r>
+      <w:r>
+        <w:rPr>
+          <w:b w:val="0"/>
+          <w:bCs w:val="0"/>
+          <w:i w:val="0"/>
+          <w:iCs w:val="0"/>
+          <w:u w:val="none"/>
+        </w:rPr>
+        <w:t>άζει</w:t>
+      </w:r>
+      <w:r>
+        <w:rPr>
+          <w:b w:val="0"/>
+          <w:bCs w:val="0"/>
+          <w:i w:val="0"/>
+          <w:iCs w:val="0"/>
+          <w:u w:val="none"/>
+        </w:rPr>
+        <w:t xml:space="preserve"> </w:t>
+      </w:r>
+      <w:r>
+        <w:rPr>
+          <w:b w:val="0"/>
+          <w:bCs w:val="0"/>
+          <w:i w:val="0"/>
+          <w:iCs w:val="0"/>
+          <w:u w:val="none"/>
+        </w:rPr>
+        <w:t>όλ</w:t>
+      </w:r>
+      <w:r>
+        <w:rPr>
+          <w:b w:val="0"/>
+          <w:bCs w:val="0"/>
+          <w:i w:val="0"/>
+          <w:iCs w:val="0"/>
+          <w:u w:val="none"/>
+        </w:rPr>
+        <w:t xml:space="preserve">α τα </w:t>
+      </w:r>
+      <w:r>
+        <w:rPr>
+          <w:b w:val="0"/>
+          <w:bCs w:val="0"/>
+          <w:i w:val="0"/>
+          <w:iCs w:val="0"/>
+          <w:u w:val="none"/>
+        </w:rPr>
+        <w:t>στοιχεί</w:t>
+      </w:r>
+      <w:r>
+        <w:rPr>
+          <w:b w:val="0"/>
+          <w:bCs w:val="0"/>
+          <w:i w:val="0"/>
+          <w:iCs w:val="0"/>
+          <w:u w:val="none"/>
+        </w:rPr>
+        <w:t xml:space="preserve">α </w:t>
+      </w:r>
+      <w:r>
+        <w:rPr>
+          <w:b w:val="0"/>
+          <w:bCs w:val="0"/>
+          <w:i w:val="0"/>
+          <w:iCs w:val="0"/>
+          <w:u w:val="none"/>
+        </w:rPr>
+        <w:t>της</w:t>
+      </w:r>
+      <w:r>
+        <w:rPr>
+          <w:b w:val="0"/>
+          <w:bCs w:val="0"/>
+          <w:i w:val="0"/>
+          <w:iCs w:val="0"/>
+          <w:u w:val="none"/>
+        </w:rPr>
+        <w:t xml:space="preserve"> </w:t>
+      </w:r>
+      <w:r>
+        <w:rPr>
+          <w:b w:val="0"/>
+          <w:bCs w:val="0"/>
+          <w:i w:val="0"/>
+          <w:iCs w:val="0"/>
+          <w:u w:val="none"/>
+        </w:rPr>
+        <w:t>ουράς.Χρησιμο</w:t>
+      </w:r>
+      <w:r>
+        <w:rPr>
+          <w:b w:val="0"/>
+          <w:bCs w:val="0"/>
+          <w:i w:val="0"/>
+          <w:iCs w:val="0"/>
+          <w:u w:val="none"/>
+        </w:rPr>
+        <w:t>π</w:t>
+      </w:r>
+      <w:r>
+        <w:rPr>
+          <w:b w:val="0"/>
+          <w:bCs w:val="0"/>
+          <w:i w:val="0"/>
+          <w:iCs w:val="0"/>
+          <w:u w:val="none"/>
+        </w:rPr>
+        <w:t>οιήθηκ</w:t>
+      </w:r>
+      <w:r>
+        <w:rPr>
+          <w:b w:val="0"/>
+          <w:bCs w:val="0"/>
+          <w:i w:val="0"/>
+          <w:iCs w:val="0"/>
+          <w:u w:val="none"/>
+        </w:rPr>
+        <w:t xml:space="preserve">αν και generics </w:t>
+      </w:r>
+      <w:r>
+        <w:rPr>
+          <w:b w:val="0"/>
+          <w:bCs w:val="0"/>
+          <w:i w:val="0"/>
+          <w:iCs w:val="0"/>
+          <w:u w:val="none"/>
+        </w:rPr>
+        <w:t>γι</w:t>
+      </w:r>
+      <w:r>
+        <w:rPr>
+          <w:b w:val="0"/>
+          <w:bCs w:val="0"/>
+          <w:i w:val="0"/>
+          <w:iCs w:val="0"/>
+          <w:u w:val="none"/>
+        </w:rPr>
+        <w:t>α να κα</w:t>
+      </w:r>
+      <w:r>
+        <w:rPr>
+          <w:b w:val="0"/>
+          <w:bCs w:val="0"/>
+          <w:i w:val="0"/>
+          <w:iCs w:val="0"/>
+          <w:u w:val="none"/>
+        </w:rPr>
+        <w:t>λύ</w:t>
+      </w:r>
+      <w:r>
+        <w:rPr>
+          <w:b w:val="0"/>
+          <w:bCs w:val="0"/>
+          <w:i w:val="0"/>
+          <w:iCs w:val="0"/>
+          <w:u w:val="none"/>
+        </w:rPr>
+        <w:t>π</w:t>
+      </w:r>
+      <w:r>
+        <w:rPr>
+          <w:b w:val="0"/>
+          <w:bCs w:val="0"/>
+          <w:i w:val="0"/>
+          <w:iCs w:val="0"/>
+          <w:u w:val="none"/>
+        </w:rPr>
+        <w:t>τει</w:t>
+      </w:r>
+      <w:r>
+        <w:rPr>
+          <w:b w:val="0"/>
+          <w:bCs w:val="0"/>
+          <w:i w:val="0"/>
+          <w:iCs w:val="0"/>
+          <w:u w:val="none"/>
+        </w:rPr>
+        <w:t xml:space="preserve"> π</w:t>
+      </w:r>
+      <w:r>
+        <w:rPr>
+          <w:b w:val="0"/>
+          <w:bCs w:val="0"/>
+          <w:i w:val="0"/>
+          <w:iCs w:val="0"/>
+          <w:u w:val="none"/>
+        </w:rPr>
+        <w:t>ολλ</w:t>
+      </w:r>
+      <w:r>
+        <w:rPr>
+          <w:b w:val="0"/>
+          <w:bCs w:val="0"/>
+          <w:i w:val="0"/>
+          <w:iCs w:val="0"/>
+          <w:u w:val="none"/>
+        </w:rPr>
+        <w:t>απ</w:t>
+      </w:r>
+      <w:r>
+        <w:rPr>
+          <w:b w:val="0"/>
+          <w:bCs w:val="0"/>
+          <w:i w:val="0"/>
+          <w:iCs w:val="0"/>
+          <w:u w:val="none"/>
+        </w:rPr>
+        <w:t>λούς</w:t>
+      </w:r>
+      <w:r>
+        <w:rPr>
+          <w:b w:val="0"/>
+          <w:bCs w:val="0"/>
+          <w:i w:val="0"/>
+          <w:iCs w:val="0"/>
+          <w:u w:val="none"/>
+        </w:rPr>
+        <w:t xml:space="preserve"> </w:t>
+      </w:r>
+      <w:r>
+        <w:rPr>
+          <w:b w:val="0"/>
+          <w:bCs w:val="0"/>
+          <w:i w:val="0"/>
+          <w:iCs w:val="0"/>
+          <w:u w:val="none"/>
+        </w:rPr>
+        <w:t>τύ</w:t>
+      </w:r>
+      <w:r>
+        <w:rPr>
+          <w:b w:val="0"/>
+          <w:bCs w:val="0"/>
+          <w:i w:val="0"/>
+          <w:iCs w:val="0"/>
+          <w:u w:val="none"/>
+        </w:rPr>
+        <w:t>π</w:t>
+      </w:r>
+      <w:r>
+        <w:rPr>
+          <w:b w:val="0"/>
+          <w:bCs w:val="0"/>
+          <w:i w:val="0"/>
+          <w:iCs w:val="0"/>
+          <w:u w:val="none"/>
+        </w:rPr>
+        <w:t>ους</w:t>
+      </w:r>
+      <w:r>
+        <w:rPr>
+          <w:b w:val="0"/>
+          <w:bCs w:val="0"/>
+          <w:i w:val="0"/>
+          <w:iCs w:val="0"/>
+          <w:u w:val="none"/>
+        </w:rPr>
+        <w:t xml:space="preserve"> </w:t>
+      </w:r>
+      <w:r>
+        <w:rPr>
+          <w:b w:val="0"/>
+          <w:bCs w:val="0"/>
+          <w:i w:val="0"/>
+          <w:iCs w:val="0"/>
+          <w:u w:val="none"/>
+        </w:rPr>
+        <w:t>δεδομένων</w:t>
+      </w:r>
+      <w:r>
+        <w:rPr>
+          <w:b w:val="0"/>
+          <w:bCs w:val="0"/>
+          <w:i w:val="0"/>
+          <w:iCs w:val="0"/>
+          <w:u w:val="none"/>
+        </w:rPr>
+        <w:t>.</w:t>
+      </w:r>
+    </w:p>
+    <w:p>
+      <w:pPr>
+        <w:pStyle w:val="Normal"/>
+        <w:ind w:left="0"/>
+        <w:jc w:val="left"/>
+        <w:rPr>
+          <w:b w:val="0"/>
+          <w:bCs w:val="0"/>
+          <w:i w:val="0"/>
+          <w:iCs w:val="0"/>
+          <w:u w:val="none"/>
+        </w:rPr>
+      </w:pPr>
+      <w:r>
+        <w:rPr>
+          <w:b w:val="0"/>
+          <w:bCs w:val="0"/>
+          <w:i w:val="0"/>
+          <w:iCs w:val="0"/>
+          <w:u w:val="none"/>
+        </w:rPr>
+        <w:t>Ψευδοκώδικ</w:t>
+      </w:r>
+      <w:r>
+        <w:rPr>
+          <w:b w:val="0"/>
+          <w:bCs w:val="0"/>
+          <w:i w:val="0"/>
+          <w:iCs w:val="0"/>
+          <w:u w:val="none"/>
+        </w:rPr>
+        <w:t xml:space="preserve">ας </w:t>
+      </w:r>
+      <w:r>
+        <w:rPr>
+          <w:b w:val="0"/>
+          <w:bCs w:val="0"/>
+          <w:i w:val="0"/>
+          <w:iCs w:val="0"/>
+          <w:u w:val="none"/>
+        </w:rPr>
+        <w:t>γι</w:t>
+      </w:r>
+      <w:r>
+        <w:rPr>
+          <w:b w:val="0"/>
+          <w:bCs w:val="0"/>
+          <w:i w:val="0"/>
+          <w:iCs w:val="0"/>
+          <w:u w:val="none"/>
+        </w:rPr>
+        <w:t xml:space="preserve">α </w:t>
+      </w:r>
+      <w:r>
+        <w:rPr>
+          <w:b w:val="0"/>
+          <w:bCs w:val="0"/>
+          <w:i w:val="0"/>
+          <w:iCs w:val="0"/>
+          <w:u w:val="none"/>
+        </w:rPr>
+        <w:t>MaxPQ.update</w:t>
+      </w:r>
+      <w:r>
+        <w:rPr>
+          <w:b w:val="0"/>
+          <w:bCs w:val="0"/>
+          <w:i w:val="0"/>
+          <w:iCs w:val="0"/>
+          <w:u w:val="none"/>
+        </w:rPr>
+        <w:t>:</w:t>
+      </w:r>
+    </w:p>
+    <w:p>
+      <w:pPr>
+        <w:pStyle w:val="Normal"/>
+        <w:ind w:left="0"/>
+        <w:jc w:val="left"/>
+        <w:rPr>
+          <w:b w:val="0"/>
+          <w:bCs w:val="0"/>
+          <w:i w:val="0"/>
+          <w:iCs w:val="0"/>
+          <w:u w:val="none"/>
+        </w:rPr>
+      </w:pPr>
+      <w:r>
+        <w:rPr>
+          <w:b w:val="0"/>
+          <w:bCs w:val="0"/>
+          <w:i w:val="0"/>
+          <w:iCs w:val="0"/>
+          <w:u w:val="none"/>
+        </w:rPr>
+        <w:t xml:space="preserve">Copy </w:t>
+      </w:r>
+      <w:r>
+        <w:rPr>
+          <w:b w:val="0"/>
+          <w:bCs w:val="0"/>
+          <w:i w:val="0"/>
+          <w:iCs w:val="0"/>
+          <w:u w:val="none"/>
+        </w:rPr>
+        <w:t>this.heap</w:t>
+      </w:r>
+      <w:r>
+        <w:rPr>
+          <w:b w:val="0"/>
+          <w:bCs w:val="0"/>
+          <w:i w:val="0"/>
+          <w:iCs w:val="0"/>
+          <w:u w:val="none"/>
+        </w:rPr>
+        <w:t xml:space="preserve"> to an array named heap</w:t>
+      </w:r>
+    </w:p>
+    <w:p>
+      <w:pPr>
+        <w:pStyle w:val="Normal"/>
+        <w:ind w:left="0"/>
+        <w:jc w:val="left"/>
+        <w:rPr>
+          <w:b w:val="0"/>
+          <w:bCs w:val="0"/>
+          <w:i w:val="0"/>
+          <w:iCs w:val="0"/>
+          <w:u w:val="none"/>
+        </w:rPr>
+      </w:pPr>
+      <w:r>
+        <w:rPr>
+          <w:b w:val="0"/>
+          <w:bCs w:val="0"/>
+          <w:i w:val="0"/>
+          <w:iCs w:val="0"/>
+          <w:u w:val="none"/>
+        </w:rPr>
+        <w:t xml:space="preserve">Copy </w:t>
+      </w:r>
+      <w:r>
+        <w:rPr>
+          <w:b w:val="0"/>
+          <w:bCs w:val="0"/>
+          <w:i w:val="0"/>
+          <w:iCs w:val="0"/>
+          <w:u w:val="none"/>
+        </w:rPr>
+        <w:t>this.size</w:t>
+      </w:r>
+      <w:r>
+        <w:rPr>
+          <w:b w:val="0"/>
+          <w:bCs w:val="0"/>
+          <w:i w:val="0"/>
+          <w:iCs w:val="0"/>
+          <w:u w:val="none"/>
+        </w:rPr>
+        <w:t xml:space="preserve"> to an int named </w:t>
+      </w:r>
+      <w:r>
+        <w:rPr>
+          <w:b w:val="0"/>
+          <w:bCs w:val="0"/>
+          <w:i w:val="0"/>
+          <w:iCs w:val="0"/>
+          <w:u w:val="none"/>
+        </w:rPr>
+        <w:t>named</w:t>
+      </w:r>
+      <w:r>
+        <w:rPr>
+          <w:b w:val="0"/>
+          <w:bCs w:val="0"/>
+          <w:i w:val="0"/>
+          <w:iCs w:val="0"/>
+          <w:u w:val="none"/>
+        </w:rPr>
+        <w:t xml:space="preserve"> size</w:t>
+      </w:r>
+    </w:p>
+    <w:p>
+      <w:pPr>
+        <w:pStyle w:val="Normal"/>
+        <w:ind w:left="0"/>
+        <w:jc w:val="left"/>
+        <w:rPr>
+          <w:b w:val="0"/>
+          <w:bCs w:val="0"/>
+          <w:i w:val="0"/>
+          <w:iCs w:val="0"/>
+          <w:u w:val="none"/>
+        </w:rPr>
+      </w:pPr>
+      <w:r>
+        <w:rPr>
+          <w:b w:val="0"/>
+          <w:bCs w:val="0"/>
+          <w:i w:val="0"/>
+          <w:iCs w:val="0"/>
+          <w:u w:val="none"/>
+        </w:rPr>
+        <w:t xml:space="preserve">While </w:t>
+      </w:r>
+      <w:r>
+        <w:rPr>
+          <w:b w:val="0"/>
+          <w:bCs w:val="0"/>
+          <w:i w:val="0"/>
+          <w:iCs w:val="0"/>
+          <w:u w:val="none"/>
+        </w:rPr>
+        <w:t>peek(</w:t>
+      </w:r>
+      <w:r>
+        <w:rPr>
+          <w:b w:val="0"/>
+          <w:bCs w:val="0"/>
+          <w:i w:val="0"/>
+          <w:iCs w:val="0"/>
+          <w:u w:val="none"/>
+        </w:rPr>
+        <w:t>) is not null:</w:t>
+      </w:r>
+    </w:p>
+    <w:p>
+      <w:pPr>
+        <w:pStyle w:val="Normal"/>
+        <w:ind w:left="0"/>
+        <w:jc w:val="left"/>
+        <w:rPr>
+          <w:b w:val="0"/>
+          <w:bCs w:val="0"/>
+          <w:i w:val="0"/>
+          <w:iCs w:val="0"/>
+          <w:u w:val="none"/>
+        </w:rPr>
+      </w:pPr>
+      <w:r>
+        <w:rPr>
+          <w:b w:val="0"/>
+          <w:bCs w:val="0"/>
+          <w:i w:val="0"/>
+          <w:iCs w:val="0"/>
+          <w:u w:val="none"/>
+        </w:rPr>
+        <w:t>GetMax()</w:t>
+      </w:r>
+    </w:p>
+    <w:p>
+      <w:pPr>
+        <w:pStyle w:val="Normal"/>
+        <w:ind w:left="0"/>
+        <w:jc w:val="left"/>
+        <w:rPr>
+          <w:b w:val="0"/>
+          <w:bCs w:val="0"/>
+          <w:i w:val="0"/>
+          <w:iCs w:val="0"/>
+          <w:u w:val="none"/>
+        </w:rPr>
+      </w:pPr>
+      <w:r>
+        <w:rPr>
+          <w:b w:val="0"/>
+          <w:bCs w:val="0"/>
+          <w:i w:val="0"/>
+          <w:iCs w:val="0"/>
+          <w:u w:val="none"/>
+        </w:rPr>
+        <w:t>For object in heap:</w:t>
+      </w:r>
+    </w:p>
+    <w:p>
+      <w:pPr>
+        <w:pStyle w:val="Normal"/>
+        <w:ind w:left="0"/>
+        <w:jc w:val="left"/>
+        <w:rPr>
+          <w:b w:val="0"/>
+          <w:bCs w:val="0"/>
+          <w:i w:val="0"/>
+          <w:iCs w:val="0"/>
+          <w:u w:val="none"/>
+        </w:rPr>
+      </w:pPr>
+      <w:r>
+        <w:rPr>
+          <w:b w:val="0"/>
+          <w:bCs w:val="0"/>
+          <w:i w:val="0"/>
+          <w:iCs w:val="0"/>
+          <w:u w:val="none"/>
+        </w:rPr>
+        <w:t>Add(obj)</w:t>
+      </w:r>
+    </w:p>
+    <w:p>
+      <w:pPr>
+        <w:pStyle w:val="Normal"/>
+        <w:ind w:left="0"/>
+        <w:jc w:val="left"/>
+        <w:rPr>
+          <w:b w:val="0"/>
+          <w:bCs w:val="0"/>
+          <w:i w:val="0"/>
+          <w:iCs w:val="0"/>
+          <w:u w:val="none"/>
+        </w:rPr>
+      </w:pPr>
+      <w:r>
+        <w:rPr>
+          <w:b w:val="0"/>
+          <w:bCs w:val="0"/>
+          <w:i w:val="0"/>
+          <w:iCs w:val="0"/>
+          <w:u w:val="none"/>
+        </w:rPr>
+        <w:t>This.size = size</w:t>
+      </w:r>
+    </w:p>
+    <w:p>
+      <w:pPr>
         <w:pStyle w:val="ListParagraph"/>
         <w:numPr>
           <w:ilvl w:val="0"/>
@@ -144,6 +1640,997 @@
         </w:rPr>
         <w:t>Β</w:t>
       </w:r>
+    </w:p>
+    <w:p>
+      <w:pPr>
+        <w:pStyle w:val="Normal"/>
+        <w:ind w:left="0"/>
+        <w:jc w:val="left"/>
+        <w:rPr>
+          <w:b w:val="0"/>
+          <w:bCs w:val="0"/>
+          <w:i w:val="0"/>
+          <w:iCs w:val="0"/>
+          <w:u w:val="none"/>
+        </w:rPr>
+      </w:pPr>
+      <w:r>
+        <w:rPr>
+          <w:b w:val="0"/>
+          <w:bCs w:val="0"/>
+          <w:i w:val="0"/>
+          <w:iCs w:val="0"/>
+          <w:u w:val="none"/>
+        </w:rPr>
+        <w:t xml:space="preserve">Η </w:t>
+      </w:r>
+      <w:r>
+        <w:rPr>
+          <w:b w:val="0"/>
+          <w:bCs w:val="0"/>
+          <w:i w:val="0"/>
+          <w:iCs w:val="0"/>
+          <w:u w:val="none"/>
+        </w:rPr>
+        <w:t>υλο</w:t>
+      </w:r>
+      <w:r>
+        <w:rPr>
+          <w:b w:val="0"/>
+          <w:bCs w:val="0"/>
+          <w:i w:val="0"/>
+          <w:iCs w:val="0"/>
+          <w:u w:val="none"/>
+        </w:rPr>
+        <w:t>π</w:t>
+      </w:r>
+      <w:r>
+        <w:rPr>
+          <w:b w:val="0"/>
+          <w:bCs w:val="0"/>
+          <w:i w:val="0"/>
+          <w:iCs w:val="0"/>
+          <w:u w:val="none"/>
+        </w:rPr>
+        <w:t>οίηση</w:t>
+      </w:r>
+      <w:r>
+        <w:rPr>
+          <w:b w:val="0"/>
+          <w:bCs w:val="0"/>
+          <w:i w:val="0"/>
+          <w:iCs w:val="0"/>
+          <w:u w:val="none"/>
+        </w:rPr>
+        <w:t xml:space="preserve"> </w:t>
+      </w:r>
+      <w:r>
+        <w:rPr>
+          <w:b w:val="0"/>
+          <w:bCs w:val="0"/>
+          <w:i w:val="0"/>
+          <w:iCs w:val="0"/>
+          <w:u w:val="none"/>
+        </w:rPr>
+        <w:t>του</w:t>
+      </w:r>
+      <w:r>
+        <w:rPr>
+          <w:b w:val="0"/>
+          <w:bCs w:val="0"/>
+          <w:i w:val="0"/>
+          <w:iCs w:val="0"/>
+          <w:u w:val="none"/>
+        </w:rPr>
+        <w:t xml:space="preserve"> α</w:t>
+      </w:r>
+      <w:r>
+        <w:rPr>
+          <w:b w:val="0"/>
+          <w:bCs w:val="0"/>
+          <w:i w:val="0"/>
+          <w:iCs w:val="0"/>
+          <w:u w:val="none"/>
+        </w:rPr>
+        <w:t>λγορίθμου</w:t>
+      </w:r>
+      <w:r>
+        <w:rPr>
+          <w:b w:val="0"/>
+          <w:bCs w:val="0"/>
+          <w:i w:val="0"/>
+          <w:iCs w:val="0"/>
+          <w:u w:val="none"/>
+        </w:rPr>
+        <w:t xml:space="preserve"> 1 </w:t>
+      </w:r>
+      <w:r>
+        <w:rPr>
+          <w:b w:val="0"/>
+          <w:bCs w:val="0"/>
+          <w:i w:val="0"/>
+          <w:iCs w:val="0"/>
+          <w:u w:val="none"/>
+        </w:rPr>
+        <w:t>είν</w:t>
+      </w:r>
+      <w:r>
+        <w:rPr>
+          <w:b w:val="0"/>
+          <w:bCs w:val="0"/>
+          <w:i w:val="0"/>
+          <w:iCs w:val="0"/>
+          <w:u w:val="none"/>
+        </w:rPr>
+        <w:t>αι π</w:t>
+      </w:r>
+      <w:r>
+        <w:rPr>
+          <w:b w:val="0"/>
+          <w:bCs w:val="0"/>
+          <w:i w:val="0"/>
+          <w:iCs w:val="0"/>
+          <w:u w:val="none"/>
+        </w:rPr>
+        <w:t>ολύ</w:t>
+      </w:r>
+      <w:r>
+        <w:rPr>
+          <w:b w:val="0"/>
+          <w:bCs w:val="0"/>
+          <w:i w:val="0"/>
+          <w:iCs w:val="0"/>
+          <w:u w:val="none"/>
+        </w:rPr>
+        <w:t xml:space="preserve"> απ</w:t>
+      </w:r>
+      <w:r>
+        <w:rPr>
+          <w:b w:val="0"/>
+          <w:bCs w:val="0"/>
+          <w:i w:val="0"/>
+          <w:iCs w:val="0"/>
+          <w:u w:val="none"/>
+        </w:rPr>
+        <w:t>λή</w:t>
+      </w:r>
+      <w:r>
+        <w:rPr>
+          <w:b w:val="0"/>
+          <w:bCs w:val="0"/>
+          <w:i w:val="0"/>
+          <w:iCs w:val="0"/>
+          <w:u w:val="none"/>
+        </w:rPr>
+        <w:t xml:space="preserve"> (6 </w:t>
+      </w:r>
+      <w:r>
+        <w:rPr>
+          <w:b w:val="0"/>
+          <w:bCs w:val="0"/>
+          <w:i w:val="0"/>
+          <w:iCs w:val="0"/>
+          <w:u w:val="none"/>
+        </w:rPr>
+        <w:t>γρ</w:t>
+      </w:r>
+      <w:r>
+        <w:rPr>
+          <w:b w:val="0"/>
+          <w:bCs w:val="0"/>
+          <w:i w:val="0"/>
+          <w:iCs w:val="0"/>
+          <w:u w:val="none"/>
+        </w:rPr>
+        <w:t>α</w:t>
+      </w:r>
+      <w:r>
+        <w:rPr>
+          <w:b w:val="0"/>
+          <w:bCs w:val="0"/>
+          <w:i w:val="0"/>
+          <w:iCs w:val="0"/>
+          <w:u w:val="none"/>
+        </w:rPr>
+        <w:t>μμές</w:t>
+      </w:r>
+      <w:r>
+        <w:rPr>
+          <w:b w:val="0"/>
+          <w:bCs w:val="0"/>
+          <w:i w:val="0"/>
+          <w:iCs w:val="0"/>
+          <w:u w:val="none"/>
+        </w:rPr>
+        <w:t xml:space="preserve"> </w:t>
+      </w:r>
+      <w:r>
+        <w:rPr>
+          <w:b w:val="0"/>
+          <w:bCs w:val="0"/>
+          <w:i w:val="0"/>
+          <w:iCs w:val="0"/>
+          <w:u w:val="none"/>
+        </w:rPr>
+        <w:t>κώδικ</w:t>
+      </w:r>
+      <w:r>
+        <w:rPr>
+          <w:b w:val="0"/>
+          <w:bCs w:val="0"/>
+          <w:i w:val="0"/>
+          <w:iCs w:val="0"/>
+          <w:u w:val="none"/>
+        </w:rPr>
+        <w:t xml:space="preserve">α) </w:t>
+      </w:r>
+      <w:r>
+        <w:rPr>
+          <w:b w:val="0"/>
+          <w:bCs w:val="0"/>
+          <w:i w:val="0"/>
+          <w:iCs w:val="0"/>
+          <w:u w:val="none"/>
+        </w:rPr>
+        <w:t>χάρη</w:t>
+      </w:r>
+      <w:r>
+        <w:rPr>
+          <w:b w:val="0"/>
+          <w:bCs w:val="0"/>
+          <w:i w:val="0"/>
+          <w:iCs w:val="0"/>
+          <w:u w:val="none"/>
+        </w:rPr>
+        <w:t xml:space="preserve"> </w:t>
+      </w:r>
+      <w:r>
+        <w:rPr>
+          <w:b w:val="0"/>
+          <w:bCs w:val="0"/>
+          <w:i w:val="0"/>
+          <w:iCs w:val="0"/>
+          <w:u w:val="none"/>
+        </w:rPr>
+        <w:t>στην</w:t>
+      </w:r>
+      <w:r>
+        <w:rPr>
+          <w:b w:val="0"/>
+          <w:bCs w:val="0"/>
+          <w:i w:val="0"/>
+          <w:iCs w:val="0"/>
+          <w:u w:val="none"/>
+        </w:rPr>
+        <w:t xml:space="preserve"> </w:t>
+      </w:r>
+      <w:r>
+        <w:rPr>
+          <w:b w:val="0"/>
+          <w:bCs w:val="0"/>
+          <w:i w:val="0"/>
+          <w:iCs w:val="0"/>
+          <w:u w:val="none"/>
+        </w:rPr>
+        <w:t>ουρά</w:t>
+      </w:r>
+      <w:r>
+        <w:rPr>
+          <w:b w:val="0"/>
+          <w:bCs w:val="0"/>
+          <w:i w:val="0"/>
+          <w:iCs w:val="0"/>
+          <w:u w:val="none"/>
+        </w:rPr>
+        <w:t xml:space="preserve"> π</w:t>
+      </w:r>
+      <w:r>
+        <w:rPr>
+          <w:b w:val="0"/>
+          <w:bCs w:val="0"/>
+          <w:i w:val="0"/>
+          <w:iCs w:val="0"/>
+          <w:u w:val="none"/>
+        </w:rPr>
+        <w:t>ροτερ</w:t>
+      </w:r>
+      <w:r>
+        <w:rPr>
+          <w:b w:val="0"/>
+          <w:bCs w:val="0"/>
+          <w:i w:val="0"/>
+          <w:iCs w:val="0"/>
+          <w:u w:val="none"/>
+        </w:rPr>
+        <w:t>α</w:t>
+      </w:r>
+      <w:r>
+        <w:rPr>
+          <w:b w:val="0"/>
+          <w:bCs w:val="0"/>
+          <w:i w:val="0"/>
+          <w:iCs w:val="0"/>
+          <w:u w:val="none"/>
+        </w:rPr>
+        <w:t>ιότητ</w:t>
+      </w:r>
+      <w:r>
+        <w:rPr>
+          <w:b w:val="0"/>
+          <w:bCs w:val="0"/>
+          <w:i w:val="0"/>
+          <w:iCs w:val="0"/>
+          <w:u w:val="none"/>
+        </w:rPr>
+        <w:t>α</w:t>
+      </w:r>
+      <w:r>
+        <w:rPr>
+          <w:b w:val="0"/>
+          <w:bCs w:val="0"/>
+          <w:i w:val="0"/>
+          <w:iCs w:val="0"/>
+          <w:u w:val="none"/>
+        </w:rPr>
+        <w:t>ς.Συγκεκριμέν</w:t>
+      </w:r>
+      <w:r>
+        <w:rPr>
+          <w:b w:val="0"/>
+          <w:bCs w:val="0"/>
+          <w:i w:val="0"/>
+          <w:iCs w:val="0"/>
+          <w:u w:val="none"/>
+        </w:rPr>
+        <w:t xml:space="preserve">α </w:t>
+      </w:r>
+      <w:r>
+        <w:rPr>
+          <w:b w:val="0"/>
+          <w:bCs w:val="0"/>
+          <w:i w:val="0"/>
+          <w:iCs w:val="0"/>
+          <w:u w:val="none"/>
+        </w:rPr>
+        <w:t>γι</w:t>
+      </w:r>
+      <w:r>
+        <w:rPr>
+          <w:b w:val="0"/>
+          <w:bCs w:val="0"/>
+          <w:i w:val="0"/>
+          <w:iCs w:val="0"/>
+          <w:u w:val="none"/>
+        </w:rPr>
+        <w:t xml:space="preserve">α να </w:t>
+      </w:r>
+      <w:r>
+        <w:rPr>
+          <w:b w:val="0"/>
+          <w:bCs w:val="0"/>
+          <w:i w:val="0"/>
+          <w:iCs w:val="0"/>
+          <w:u w:val="none"/>
+        </w:rPr>
+        <w:t>λύσουμε</w:t>
+      </w:r>
+      <w:r>
+        <w:rPr>
+          <w:b w:val="0"/>
+          <w:bCs w:val="0"/>
+          <w:i w:val="0"/>
+          <w:iCs w:val="0"/>
+          <w:u w:val="none"/>
+        </w:rPr>
+        <w:t xml:space="preserve"> </w:t>
+      </w:r>
+      <w:r>
+        <w:rPr>
+          <w:b w:val="0"/>
+          <w:bCs w:val="0"/>
+          <w:i w:val="0"/>
+          <w:iCs w:val="0"/>
+          <w:u w:val="none"/>
+        </w:rPr>
+        <w:t>το</w:t>
+      </w:r>
+      <w:r>
+        <w:rPr>
+          <w:b w:val="0"/>
+          <w:bCs w:val="0"/>
+          <w:i w:val="0"/>
+          <w:iCs w:val="0"/>
+          <w:u w:val="none"/>
+        </w:rPr>
+        <w:t xml:space="preserve"> π</w:t>
+      </w:r>
+      <w:r>
+        <w:rPr>
+          <w:b w:val="0"/>
+          <w:bCs w:val="0"/>
+          <w:i w:val="0"/>
+          <w:iCs w:val="0"/>
+          <w:u w:val="none"/>
+        </w:rPr>
+        <w:t>ρό</w:t>
+      </w:r>
+      <w:r>
+        <w:rPr>
+          <w:b w:val="0"/>
+          <w:bCs w:val="0"/>
+          <w:i w:val="0"/>
+          <w:iCs w:val="0"/>
+          <w:u w:val="none"/>
+        </w:rPr>
+        <w:t>β</w:t>
+      </w:r>
+      <w:r>
+        <w:rPr>
+          <w:b w:val="0"/>
+          <w:bCs w:val="0"/>
+          <w:i w:val="0"/>
+          <w:iCs w:val="0"/>
+          <w:u w:val="none"/>
+        </w:rPr>
+        <w:t>λημ</w:t>
+      </w:r>
+      <w:r>
+        <w:rPr>
+          <w:b w:val="0"/>
+          <w:bCs w:val="0"/>
+          <w:i w:val="0"/>
+          <w:iCs w:val="0"/>
+          <w:u w:val="none"/>
+        </w:rPr>
+        <w:t>α α</w:t>
+      </w:r>
+      <w:r>
+        <w:rPr>
+          <w:b w:val="0"/>
+          <w:bCs w:val="0"/>
+          <w:i w:val="0"/>
+          <w:iCs w:val="0"/>
+          <w:u w:val="none"/>
+        </w:rPr>
+        <w:t>ρκεί</w:t>
+      </w:r>
+      <w:r>
+        <w:rPr>
+          <w:b w:val="0"/>
+          <w:bCs w:val="0"/>
+          <w:i w:val="0"/>
+          <w:iCs w:val="0"/>
+          <w:u w:val="none"/>
+        </w:rPr>
+        <w:t xml:space="preserve"> να </w:t>
+      </w:r>
+      <w:r>
+        <w:rPr>
+          <w:b w:val="0"/>
+          <w:bCs w:val="0"/>
+          <w:i w:val="0"/>
+          <w:iCs w:val="0"/>
+          <w:u w:val="none"/>
+        </w:rPr>
+        <w:t>τρέξουμε</w:t>
+      </w:r>
+      <w:r>
+        <w:rPr>
+          <w:b w:val="0"/>
+          <w:bCs w:val="0"/>
+          <w:i w:val="0"/>
+          <w:iCs w:val="0"/>
+          <w:u w:val="none"/>
+        </w:rPr>
+        <w:t xml:space="preserve"> </w:t>
+      </w:r>
+      <w:r>
+        <w:rPr>
+          <w:b w:val="0"/>
+          <w:bCs w:val="0"/>
+          <w:i w:val="0"/>
+          <w:iCs w:val="0"/>
+          <w:u w:val="none"/>
+        </w:rPr>
+        <w:t>τον</w:t>
+      </w:r>
+      <w:r>
+        <w:rPr>
+          <w:b w:val="0"/>
+          <w:bCs w:val="0"/>
+          <w:i w:val="0"/>
+          <w:iCs w:val="0"/>
+          <w:u w:val="none"/>
+        </w:rPr>
+        <w:t xml:space="preserve"> παρα</w:t>
+      </w:r>
+      <w:r>
+        <w:rPr>
+          <w:b w:val="0"/>
+          <w:bCs w:val="0"/>
+          <w:i w:val="0"/>
+          <w:iCs w:val="0"/>
+          <w:u w:val="none"/>
+        </w:rPr>
+        <w:t>κάτω</w:t>
+      </w:r>
+      <w:r>
+        <w:rPr>
+          <w:b w:val="0"/>
+          <w:bCs w:val="0"/>
+          <w:i w:val="0"/>
+          <w:iCs w:val="0"/>
+          <w:u w:val="none"/>
+        </w:rPr>
+        <w:t xml:space="preserve"> </w:t>
+      </w:r>
+      <w:r>
+        <w:rPr>
+          <w:b w:val="0"/>
+          <w:bCs w:val="0"/>
+          <w:i w:val="0"/>
+          <w:iCs w:val="0"/>
+          <w:u w:val="none"/>
+        </w:rPr>
+        <w:t>ψευδοκώδικ</w:t>
+      </w:r>
+      <w:r>
+        <w:rPr>
+          <w:b w:val="0"/>
+          <w:bCs w:val="0"/>
+          <w:i w:val="0"/>
+          <w:iCs w:val="0"/>
+          <w:u w:val="none"/>
+        </w:rPr>
+        <w:t>α (όπ</w:t>
+      </w:r>
+      <w:r>
+        <w:rPr>
+          <w:b w:val="0"/>
+          <w:bCs w:val="0"/>
+          <w:i w:val="0"/>
+          <w:iCs w:val="0"/>
+          <w:u w:val="none"/>
+        </w:rPr>
+        <w:t>ου</w:t>
+      </w:r>
+      <w:r>
+        <w:rPr>
+          <w:b w:val="0"/>
+          <w:bCs w:val="0"/>
+          <w:i w:val="0"/>
+          <w:iCs w:val="0"/>
+          <w:u w:val="none"/>
+        </w:rPr>
+        <w:t xml:space="preserve"> folders </w:t>
+      </w:r>
+      <w:r>
+        <w:rPr>
+          <w:b w:val="0"/>
+          <w:bCs w:val="0"/>
+          <w:i w:val="0"/>
+          <w:iCs w:val="0"/>
+          <w:u w:val="none"/>
+        </w:rPr>
+        <w:t>οι</w:t>
+      </w:r>
+      <w:r>
+        <w:rPr>
+          <w:b w:val="0"/>
+          <w:bCs w:val="0"/>
+          <w:i w:val="0"/>
+          <w:iCs w:val="0"/>
+          <w:u w:val="none"/>
+        </w:rPr>
+        <w:t xml:space="preserve"> </w:t>
+      </w:r>
+      <w:r>
+        <w:rPr>
+          <w:b w:val="0"/>
+          <w:bCs w:val="0"/>
+          <w:i w:val="0"/>
+          <w:iCs w:val="0"/>
+          <w:u w:val="none"/>
+        </w:rPr>
+        <w:t>φάκελοι</w:t>
+      </w:r>
+      <w:r>
+        <w:rPr>
+          <w:b w:val="0"/>
+          <w:bCs w:val="0"/>
+          <w:i w:val="0"/>
+          <w:iCs w:val="0"/>
+          <w:u w:val="none"/>
+        </w:rPr>
+        <w:t xml:space="preserve"> π</w:t>
+      </w:r>
+      <w:r>
+        <w:rPr>
+          <w:b w:val="0"/>
+          <w:bCs w:val="0"/>
+          <w:i w:val="0"/>
+          <w:iCs w:val="0"/>
+          <w:u w:val="none"/>
+        </w:rPr>
+        <w:t>ρος</w:t>
+      </w:r>
+      <w:r>
+        <w:rPr>
+          <w:b w:val="0"/>
+          <w:bCs w:val="0"/>
+          <w:i w:val="0"/>
+          <w:iCs w:val="0"/>
+          <w:u w:val="none"/>
+        </w:rPr>
+        <w:t xml:space="preserve"> απ</w:t>
+      </w:r>
+      <w:r>
+        <w:rPr>
+          <w:b w:val="0"/>
+          <w:bCs w:val="0"/>
+          <w:i w:val="0"/>
+          <w:iCs w:val="0"/>
+          <w:u w:val="none"/>
+        </w:rPr>
+        <w:t>οθήκευση</w:t>
+      </w:r>
+      <w:r>
+        <w:rPr>
+          <w:b w:val="0"/>
+          <w:bCs w:val="0"/>
+          <w:i w:val="0"/>
+          <w:iCs w:val="0"/>
+          <w:u w:val="none"/>
+        </w:rPr>
+        <w:t xml:space="preserve"> και disks η </w:t>
+      </w:r>
+      <w:r>
+        <w:rPr>
+          <w:b w:val="0"/>
+          <w:bCs w:val="0"/>
+          <w:i w:val="0"/>
+          <w:iCs w:val="0"/>
+          <w:u w:val="none"/>
+        </w:rPr>
+        <w:t xml:space="preserve">ουρά </w:t>
+      </w:r>
+      <w:r>
+        <w:rPr>
+          <w:b w:val="0"/>
+          <w:bCs w:val="0"/>
+          <w:i w:val="0"/>
+          <w:iCs w:val="0"/>
+          <w:u w:val="none"/>
+        </w:rPr>
+        <w:t>π</w:t>
+      </w:r>
+      <w:r>
+        <w:rPr>
+          <w:b w:val="0"/>
+          <w:bCs w:val="0"/>
+          <w:i w:val="0"/>
+          <w:iCs w:val="0"/>
+          <w:u w:val="none"/>
+        </w:rPr>
+        <w:t>ροτερ</w:t>
+      </w:r>
+      <w:r>
+        <w:rPr>
+          <w:b w:val="0"/>
+          <w:bCs w:val="0"/>
+          <w:i w:val="0"/>
+          <w:iCs w:val="0"/>
+          <w:u w:val="none"/>
+        </w:rPr>
+        <w:t>α</w:t>
+      </w:r>
+      <w:r>
+        <w:rPr>
+          <w:b w:val="0"/>
+          <w:bCs w:val="0"/>
+          <w:i w:val="0"/>
+          <w:iCs w:val="0"/>
+          <w:u w:val="none"/>
+        </w:rPr>
+        <w:t>ιότητ</w:t>
+      </w:r>
+      <w:r>
+        <w:rPr>
+          <w:b w:val="0"/>
+          <w:bCs w:val="0"/>
+          <w:i w:val="0"/>
+          <w:iCs w:val="0"/>
+          <w:u w:val="none"/>
+        </w:rPr>
+        <w:t>ας π</w:t>
+      </w:r>
+      <w:r>
+        <w:rPr>
+          <w:b w:val="0"/>
+          <w:bCs w:val="0"/>
+          <w:i w:val="0"/>
+          <w:iCs w:val="0"/>
+          <w:u w:val="none"/>
+        </w:rPr>
+        <w:t>ου</w:t>
+      </w:r>
+      <w:r>
+        <w:rPr>
+          <w:b w:val="0"/>
+          <w:bCs w:val="0"/>
+          <w:i w:val="0"/>
+          <w:iCs w:val="0"/>
+          <w:u w:val="none"/>
+        </w:rPr>
+        <w:t xml:space="preserve"> </w:t>
+      </w:r>
+      <w:r>
+        <w:rPr>
+          <w:b w:val="0"/>
+          <w:bCs w:val="0"/>
+          <w:i w:val="0"/>
+          <w:iCs w:val="0"/>
+          <w:u w:val="none"/>
+        </w:rPr>
+        <w:t>κρ</w:t>
+      </w:r>
+      <w:r>
+        <w:rPr>
+          <w:b w:val="0"/>
+          <w:bCs w:val="0"/>
+          <w:i w:val="0"/>
+          <w:iCs w:val="0"/>
+          <w:u w:val="none"/>
+        </w:rPr>
+        <w:t>α</w:t>
+      </w:r>
+      <w:r>
+        <w:rPr>
+          <w:b w:val="0"/>
+          <w:bCs w:val="0"/>
+          <w:i w:val="0"/>
+          <w:iCs w:val="0"/>
+          <w:u w:val="none"/>
+        </w:rPr>
+        <w:t>τάει</w:t>
+      </w:r>
+      <w:r>
+        <w:rPr>
+          <w:b w:val="0"/>
+          <w:bCs w:val="0"/>
+          <w:i w:val="0"/>
+          <w:iCs w:val="0"/>
+          <w:u w:val="none"/>
+        </w:rPr>
+        <w:t xml:space="preserve"> </w:t>
+      </w:r>
+      <w:r>
+        <w:rPr>
+          <w:b w:val="0"/>
+          <w:bCs w:val="0"/>
+          <w:i w:val="0"/>
+          <w:iCs w:val="0"/>
+          <w:u w:val="none"/>
+        </w:rPr>
+        <w:t>τους</w:t>
+      </w:r>
+      <w:r>
+        <w:rPr>
+          <w:b w:val="0"/>
+          <w:bCs w:val="0"/>
+          <w:i w:val="0"/>
+          <w:iCs w:val="0"/>
+          <w:u w:val="none"/>
+        </w:rPr>
+        <w:t xml:space="preserve"> </w:t>
+      </w:r>
+      <w:r>
+        <w:rPr>
+          <w:b w:val="0"/>
+          <w:bCs w:val="0"/>
+          <w:i w:val="0"/>
+          <w:iCs w:val="0"/>
+          <w:u w:val="none"/>
+        </w:rPr>
+        <w:t>δίσκους</w:t>
+      </w:r>
+      <w:r>
+        <w:rPr>
+          <w:b w:val="0"/>
+          <w:bCs w:val="0"/>
+          <w:i w:val="0"/>
+          <w:iCs w:val="0"/>
+          <w:u w:val="none"/>
+        </w:rPr>
+        <w:t xml:space="preserve"> </w:t>
+      </w:r>
+      <w:r>
+        <w:rPr>
+          <w:b w:val="0"/>
+          <w:bCs w:val="0"/>
+          <w:i w:val="0"/>
+          <w:iCs w:val="0"/>
+          <w:u w:val="none"/>
+        </w:rPr>
+        <w:t>με</w:t>
+      </w:r>
+      <w:r>
+        <w:rPr>
+          <w:b w:val="0"/>
+          <w:bCs w:val="0"/>
+          <w:i w:val="0"/>
+          <w:iCs w:val="0"/>
+          <w:u w:val="none"/>
+        </w:rPr>
+        <w:t xml:space="preserve"> τα </w:t>
+      </w:r>
+      <w:r>
+        <w:rPr>
+          <w:b w:val="0"/>
+          <w:bCs w:val="0"/>
+          <w:i w:val="0"/>
+          <w:iCs w:val="0"/>
+          <w:u w:val="none"/>
+        </w:rPr>
+        <w:t>δεδομέν</w:t>
+      </w:r>
+      <w:r>
+        <w:rPr>
+          <w:b w:val="0"/>
+          <w:bCs w:val="0"/>
+          <w:i w:val="0"/>
+          <w:iCs w:val="0"/>
+          <w:u w:val="none"/>
+        </w:rPr>
+        <w:t>α):</w:t>
+      </w:r>
+    </w:p>
+    <w:p>
+      <w:pPr>
+        <w:pStyle w:val="Normal"/>
+        <w:ind w:left="0"/>
+        <w:jc w:val="left"/>
+        <w:rPr>
+          <w:b w:val="0"/>
+          <w:bCs w:val="0"/>
+          <w:i w:val="0"/>
+          <w:iCs w:val="0"/>
+          <w:u w:val="none"/>
+        </w:rPr>
+      </w:pPr>
+      <w:r>
+        <w:rPr>
+          <w:b w:val="0"/>
+          <w:bCs w:val="0"/>
+          <w:i w:val="0"/>
+          <w:iCs w:val="0"/>
+          <w:u w:val="none"/>
+        </w:rPr>
+        <w:t>For folder in folders:</w:t>
+      </w:r>
+    </w:p>
+    <w:p>
+      <w:pPr>
+        <w:pStyle w:val="Normal"/>
+        <w:ind w:left="0"/>
+        <w:jc w:val="left"/>
+        <w:rPr>
+          <w:b w:val="0"/>
+          <w:bCs w:val="0"/>
+          <w:i w:val="0"/>
+          <w:iCs w:val="0"/>
+          <w:u w:val="none"/>
+        </w:rPr>
+      </w:pPr>
+      <w:r>
+        <w:rPr>
+          <w:b w:val="0"/>
+          <w:bCs w:val="0"/>
+          <w:i w:val="0"/>
+          <w:iCs w:val="0"/>
+          <w:u w:val="none"/>
+        </w:rPr>
+        <w:t>If no disk in disks has enough space to hold the folder or disks is empty:</w:t>
+      </w:r>
+    </w:p>
+    <w:p>
+      <w:pPr>
+        <w:pStyle w:val="Normal"/>
+        <w:ind w:left="0"/>
+        <w:jc w:val="left"/>
+        <w:rPr>
+          <w:b w:val="0"/>
+          <w:bCs w:val="0"/>
+          <w:i w:val="0"/>
+          <w:iCs w:val="0"/>
+          <w:u w:val="none"/>
+        </w:rPr>
+      </w:pPr>
+      <w:r>
+        <w:rPr>
+          <w:b w:val="0"/>
+          <w:bCs w:val="0"/>
+          <w:i w:val="0"/>
+          <w:iCs w:val="0"/>
+          <w:u w:val="none"/>
+        </w:rPr>
+        <w:t>add new disk to disks</w:t>
+      </w:r>
+    </w:p>
+    <w:p>
+      <w:pPr>
+        <w:pStyle w:val="Normal"/>
+        <w:ind w:left="0"/>
+        <w:jc w:val="left"/>
+        <w:rPr>
+          <w:b w:val="0"/>
+          <w:bCs w:val="0"/>
+          <w:i w:val="0"/>
+          <w:iCs w:val="0"/>
+          <w:u w:val="none"/>
+        </w:rPr>
+      </w:pPr>
+      <w:r>
+        <w:rPr>
+          <w:b w:val="0"/>
+          <w:bCs w:val="0"/>
+          <w:i w:val="0"/>
+          <w:iCs w:val="0"/>
+          <w:u w:val="none"/>
+        </w:rPr>
+        <w:t>update disks</w:t>
+      </w:r>
+    </w:p>
+    <w:p>
+      <w:pPr>
+        <w:pStyle w:val="Normal"/>
+        <w:ind w:left="0"/>
+        <w:jc w:val="left"/>
+      </w:pPr>
+      <w:r>
+        <w:rPr/>
+        <w:t>Add folder to the head of the disks priority queue</w:t>
+      </w:r>
+    </w:p>
+    <w:p>
+      <w:pPr>
+        <w:pStyle w:val="Normal"/>
+        <w:bidi w:val="0"/>
+        <w:spacing w:before="0" w:beforeAutospacing="off" w:after="160" w:afterAutospacing="off" w:line="259" w:lineRule="auto"/>
+        <w:ind w:left="0" w:right="0"/>
+        <w:jc w:val="left"/>
+        <w:rPr>
+          <w:b w:val="0"/>
+          <w:bCs w:val="0"/>
+          <w:i w:val="0"/>
+          <w:iCs w:val="0"/>
+          <w:u w:val="none"/>
+        </w:rPr>
+      </w:pPr>
+      <w:r>
+        <w:rPr>
+          <w:b w:val="0"/>
+          <w:bCs w:val="0"/>
+          <w:i w:val="0"/>
+          <w:iCs w:val="0"/>
+          <w:u w:val="none"/>
+        </w:rPr>
+        <w:t>Update disks</w:t>
+      </w:r>
+    </w:p>
+    <w:p>
+      <w:pPr>
+        <w:pStyle w:val="Normal"/>
+        <w:ind w:left="0"/>
+        <w:jc w:val="left"/>
+        <w:rPr>
+          <w:b w:val="0"/>
+          <w:bCs w:val="0"/>
+          <w:i w:val="0"/>
+          <w:iCs w:val="0"/>
+          <w:u w:val="none"/>
+        </w:rPr>
+      </w:pPr>
     </w:p>
     <w:p>
       <w:pPr>
@@ -1648,7 +4135,7 @@
     <w:p>
       <w:pPr>
         <w:pStyle w:val="Normal"/>
-        <w:ind w:left="0"/>
+        <w:ind w:left="0" w:firstLine="720"/>
         <w:jc w:val="left"/>
         <w:rPr>
           <w:b w:val="0"/>
@@ -1666,7 +4153,17 @@
           <w:iCs w:val="0"/>
           <w:u w:val="none"/>
         </w:rPr>
-        <w:t xml:space="preserve">for  I in </w:t>
+        <w:t>for  I</w:t>
+      </w:r>
+      <w:r>
+        <w:rPr>
+          <w:b w:val="0"/>
+          <w:bCs w:val="0"/>
+          <w:i w:val="0"/>
+          <w:iCs w:val="0"/>
+          <w:u w:val="none"/>
+        </w:rPr>
+        <w:t xml:space="preserve"> in </w:t>
       </w:r>
       <w:r>
         <w:rPr>
@@ -1687,6 +4184,168 @@
           <w:u w:val="none"/>
         </w:rPr>
         <w:t>amount</w:t>
+      </w:r>
+    </w:p>
+    <w:p>
+      <w:pPr>
+        <w:pStyle w:val="Normal"/>
+        <w:ind w:left="720" w:firstLine="720"/>
+        <w:jc w:val="left"/>
+        <w:rPr>
+          <w:b w:val="0"/>
+          <w:bCs w:val="0"/>
+          <w:i w:val="0"/>
+          <w:iCs w:val="0"/>
+          <w:u w:val="none"/>
+        </w:rPr>
+      </w:pPr>
+      <w:r>
+        <w:rPr>
+          <w:b w:val="0"/>
+          <w:bCs w:val="0"/>
+          <w:i w:val="0"/>
+          <w:iCs w:val="0"/>
+          <w:u w:val="none"/>
+        </w:rPr>
+        <w:t xml:space="preserve">for j in </w:t>
+      </w:r>
+      <w:r>
+        <w:rPr>
+          <w:b w:val="0"/>
+          <w:bCs w:val="0"/>
+          <w:i w:val="0"/>
+          <w:iCs w:val="0"/>
+          <w:u w:val="none"/>
+        </w:rPr>
+        <w:t>0..</w:t>
+      </w:r>
+      <w:r>
+        <w:rPr>
+          <w:b w:val="0"/>
+          <w:bCs w:val="0"/>
+          <w:i w:val="0"/>
+          <w:iCs w:val="0"/>
+          <w:u w:val="none"/>
+        </w:rPr>
+        <w:t>n</w:t>
+      </w:r>
+    </w:p>
+    <w:p>
+      <w:pPr>
+        <w:pStyle w:val="Normal"/>
+        <w:ind w:left="1440" w:firstLine="720"/>
+        <w:jc w:val="left"/>
+        <w:rPr>
+          <w:b w:val="0"/>
+          <w:bCs w:val="0"/>
+          <w:i w:val="0"/>
+          <w:iCs w:val="0"/>
+          <w:u w:val="none"/>
+        </w:rPr>
+      </w:pPr>
+      <w:r>
+        <w:rPr>
+          <w:b w:val="0"/>
+          <w:bCs w:val="0"/>
+          <w:i w:val="0"/>
+          <w:iCs w:val="0"/>
+          <w:u w:val="none"/>
+        </w:rPr>
+        <w:t xml:space="preserve">int </w:t>
+      </w:r>
+      <w:r>
+        <w:rPr>
+          <w:b w:val="0"/>
+          <w:bCs w:val="0"/>
+          <w:i w:val="0"/>
+          <w:iCs w:val="0"/>
+          <w:u w:val="none"/>
+        </w:rPr>
+        <w:t>generated_number</w:t>
+      </w:r>
+      <w:r>
+        <w:rPr>
+          <w:b w:val="0"/>
+          <w:bCs w:val="0"/>
+          <w:i w:val="0"/>
+          <w:iCs w:val="0"/>
+          <w:u w:val="none"/>
+        </w:rPr>
+        <w:t xml:space="preserve"> = </w:t>
+      </w:r>
+      <w:r>
+        <w:rPr>
+          <w:b w:val="0"/>
+          <w:bCs w:val="0"/>
+          <w:i w:val="0"/>
+          <w:iCs w:val="0"/>
+          <w:u w:val="none"/>
+        </w:rPr>
+        <w:t>r.nextInt</w:t>
+      </w:r>
+      <w:r>
+        <w:rPr>
+          <w:b w:val="0"/>
+          <w:bCs w:val="0"/>
+          <w:i w:val="0"/>
+          <w:iCs w:val="0"/>
+          <w:u w:val="none"/>
+        </w:rPr>
+        <w:t>(0, 1_000_001)</w:t>
+      </w:r>
+    </w:p>
+    <w:p>
+      <w:pPr>
+        <w:pStyle w:val="Normal"/>
+        <w:ind w:left="1440" w:firstLine="720"/>
+        <w:jc w:val="left"/>
+        <w:rPr>
+          <w:b w:val="0"/>
+          <w:bCs w:val="0"/>
+          <w:i w:val="0"/>
+          <w:iCs w:val="0"/>
+          <w:u w:val="none"/>
+        </w:rPr>
+      </w:pPr>
+      <w:r>
+        <w:rPr>
+          <w:b w:val="0"/>
+          <w:bCs w:val="0"/>
+          <w:i w:val="0"/>
+          <w:iCs w:val="0"/>
+          <w:u w:val="none"/>
+        </w:rPr>
+        <w:t>file.write</w:t>
+      </w:r>
+      <w:r>
+        <w:rPr>
+          <w:b w:val="0"/>
+          <w:bCs w:val="0"/>
+          <w:i w:val="0"/>
+          <w:iCs w:val="0"/>
+          <w:u w:val="none"/>
+        </w:rPr>
+        <w:t>(</w:t>
+      </w:r>
+      <w:r>
+        <w:rPr>
+          <w:b w:val="0"/>
+          <w:bCs w:val="0"/>
+          <w:i w:val="0"/>
+          <w:iCs w:val="0"/>
+          <w:u w:val="none"/>
+        </w:rPr>
+        <w:t>generated_number</w:t>
+      </w:r>
+      <w:r>
+        <w:rPr>
+          <w:b w:val="0"/>
+          <w:bCs w:val="0"/>
+          <w:i w:val="0"/>
+          <w:iCs w:val="0"/>
+          <w:u w:val="none"/>
+        </w:rPr>
+        <w:t xml:space="preserve"> + “\n”)</w:t>
       </w:r>
     </w:p>
     <w:p>
@@ -1710,27 +4369,147 @@
           <w:iCs w:val="0"/>
           <w:u w:val="none"/>
         </w:rPr>
-        <w:t xml:space="preserve">for j in </w:t>
-      </w:r>
-      <w:r>
-        <w:rPr>
-          <w:b w:val="0"/>
-          <w:bCs w:val="0"/>
-          <w:i w:val="0"/>
-          <w:iCs w:val="0"/>
-          <w:u w:val="none"/>
-        </w:rPr>
-        <w:t>0..</w:t>
-      </w:r>
-      <w:r>
-        <w:rPr>
-          <w:b w:val="0"/>
-          <w:bCs w:val="0"/>
-          <w:i w:val="0"/>
-          <w:iCs w:val="0"/>
-          <w:u w:val="none"/>
-        </w:rPr>
-        <w:t>n</w:t>
+        <w:t xml:space="preserve">Τα </w:t>
+      </w:r>
+      <w:r>
+        <w:rPr>
+          <w:b w:val="0"/>
+          <w:bCs w:val="0"/>
+          <w:i w:val="0"/>
+          <w:iCs w:val="0"/>
+          <w:u w:val="none"/>
+        </w:rPr>
+        <w:t>ονόμ</w:t>
+      </w:r>
+      <w:r>
+        <w:rPr>
+          <w:b w:val="0"/>
+          <w:bCs w:val="0"/>
+          <w:i w:val="0"/>
+          <w:iCs w:val="0"/>
+          <w:u w:val="none"/>
+        </w:rPr>
+        <w:t xml:space="preserve">ατα </w:t>
+      </w:r>
+      <w:r>
+        <w:rPr>
+          <w:b w:val="0"/>
+          <w:bCs w:val="0"/>
+          <w:i w:val="0"/>
+          <w:iCs w:val="0"/>
+          <w:u w:val="none"/>
+        </w:rPr>
+        <w:t>γι</w:t>
+      </w:r>
+      <w:r>
+        <w:rPr>
+          <w:b w:val="0"/>
+          <w:bCs w:val="0"/>
+          <w:i w:val="0"/>
+          <w:iCs w:val="0"/>
+          <w:u w:val="none"/>
+        </w:rPr>
+        <w:t xml:space="preserve">α </w:t>
+      </w:r>
+      <w:r>
+        <w:rPr>
+          <w:b w:val="0"/>
+          <w:bCs w:val="0"/>
+          <w:i w:val="0"/>
+          <w:iCs w:val="0"/>
+          <w:u w:val="none"/>
+        </w:rPr>
+        <w:t>ευκολί</w:t>
+      </w:r>
+      <w:r>
+        <w:rPr>
+          <w:b w:val="0"/>
+          <w:bCs w:val="0"/>
+          <w:i w:val="0"/>
+          <w:iCs w:val="0"/>
+          <w:u w:val="none"/>
+        </w:rPr>
+        <w:t xml:space="preserve">α </w:t>
+      </w:r>
+      <w:r>
+        <w:rPr>
+          <w:b w:val="0"/>
+          <w:bCs w:val="0"/>
+          <w:i w:val="0"/>
+          <w:iCs w:val="0"/>
+          <w:u w:val="none"/>
+        </w:rPr>
+        <w:t>δίνοντ</w:t>
+      </w:r>
+      <w:r>
+        <w:rPr>
+          <w:b w:val="0"/>
+          <w:bCs w:val="0"/>
+          <w:i w:val="0"/>
+          <w:iCs w:val="0"/>
+          <w:u w:val="none"/>
+        </w:rPr>
+        <w:t xml:space="preserve">αι από </w:t>
+      </w:r>
+      <w:r>
+        <w:rPr>
+          <w:b w:val="0"/>
+          <w:bCs w:val="0"/>
+          <w:i w:val="0"/>
+          <w:iCs w:val="0"/>
+          <w:u w:val="none"/>
+        </w:rPr>
+        <w:t>τον</w:t>
+      </w:r>
+      <w:r>
+        <w:rPr>
+          <w:b w:val="0"/>
+          <w:bCs w:val="0"/>
+          <w:i w:val="0"/>
+          <w:iCs w:val="0"/>
+          <w:u w:val="none"/>
+        </w:rPr>
+        <w:t xml:space="preserve"> παρα</w:t>
+      </w:r>
+      <w:r>
+        <w:rPr>
+          <w:b w:val="0"/>
+          <w:bCs w:val="0"/>
+          <w:i w:val="0"/>
+          <w:iCs w:val="0"/>
+          <w:u w:val="none"/>
+        </w:rPr>
+        <w:t>κάτω</w:t>
+      </w:r>
+      <w:r>
+        <w:rPr>
+          <w:b w:val="0"/>
+          <w:bCs w:val="0"/>
+          <w:i w:val="0"/>
+          <w:iCs w:val="0"/>
+          <w:u w:val="none"/>
+        </w:rPr>
+        <w:t xml:space="preserve"> </w:t>
+      </w:r>
+      <w:r>
+        <w:rPr>
+          <w:b w:val="0"/>
+          <w:bCs w:val="0"/>
+          <w:i w:val="0"/>
+          <w:iCs w:val="0"/>
+          <w:u w:val="none"/>
+        </w:rPr>
+        <w:t>τύ</w:t>
+      </w:r>
+      <w:r>
+        <w:rPr>
+          <w:b w:val="0"/>
+          <w:bCs w:val="0"/>
+          <w:i w:val="0"/>
+          <w:iCs w:val="0"/>
+          <w:u w:val="none"/>
+        </w:rPr>
+        <w:t>πο:</w:t>
       </w:r>
     </w:p>
     <w:p>
@@ -1754,47 +4533,370 @@
           <w:iCs w:val="0"/>
           <w:u w:val="none"/>
         </w:rPr>
-        <w:t xml:space="preserve">int </w:t>
-      </w:r>
-      <w:r>
-        <w:rPr>
-          <w:b w:val="0"/>
-          <w:bCs w:val="0"/>
-          <w:i w:val="0"/>
-          <w:iCs w:val="0"/>
-          <w:u w:val="none"/>
-        </w:rPr>
-        <w:t>generated_number</w:t>
-      </w:r>
-      <w:r>
-        <w:rPr>
-          <w:b w:val="0"/>
-          <w:bCs w:val="0"/>
-          <w:i w:val="0"/>
-          <w:iCs w:val="0"/>
-          <w:u w:val="none"/>
-        </w:rPr>
-        <w:t xml:space="preserve"> = </w:t>
-      </w:r>
-      <w:r>
-        <w:rPr>
-          <w:b w:val="0"/>
-          <w:bCs w:val="0"/>
-          <w:i w:val="0"/>
-          <w:iCs w:val="0"/>
-          <w:u w:val="none"/>
-        </w:rPr>
-        <w:t>r.nextInt</w:t>
-      </w:r>
-      <w:r>
-        <w:rPr>
-          <w:b w:val="0"/>
-          <w:bCs w:val="0"/>
-          <w:i w:val="0"/>
-          <w:iCs w:val="0"/>
-          <w:u w:val="none"/>
-        </w:rPr>
-        <w:t>(0, 1_000_001)</w:t>
+        <w:t>nNiI</w:t>
+      </w:r>
+      <w:r>
+        <w:rPr>
+          <w:b w:val="0"/>
+          <w:bCs w:val="0"/>
+          <w:i w:val="0"/>
+          <w:iCs w:val="0"/>
+          <w:u w:val="none"/>
+        </w:rPr>
+        <w:t xml:space="preserve">      όπ</w:t>
+      </w:r>
+      <w:r>
+        <w:rPr>
+          <w:b w:val="0"/>
+          <w:bCs w:val="0"/>
+          <w:i w:val="0"/>
+          <w:iCs w:val="0"/>
+          <w:u w:val="none"/>
+        </w:rPr>
+        <w:t>ου</w:t>
+      </w:r>
+      <w:r>
+        <w:rPr>
+          <w:b w:val="0"/>
+          <w:bCs w:val="0"/>
+          <w:i w:val="0"/>
+          <w:iCs w:val="0"/>
+          <w:u w:val="none"/>
+        </w:rPr>
+        <w:t xml:space="preserve"> Ν </w:t>
+      </w:r>
+      <w:r>
+        <w:rPr>
+          <w:b w:val="0"/>
+          <w:bCs w:val="0"/>
+          <w:i w:val="0"/>
+          <w:iCs w:val="0"/>
+          <w:u w:val="none"/>
+        </w:rPr>
+        <w:t>ειν</w:t>
+      </w:r>
+      <w:r>
+        <w:rPr>
+          <w:b w:val="0"/>
+          <w:bCs w:val="0"/>
+          <w:i w:val="0"/>
+          <w:iCs w:val="0"/>
+          <w:u w:val="none"/>
+        </w:rPr>
+        <w:t xml:space="preserve">αι </w:t>
+      </w:r>
+      <w:r>
+        <w:rPr>
+          <w:b w:val="0"/>
+          <w:bCs w:val="0"/>
+          <w:i w:val="0"/>
+          <w:iCs w:val="0"/>
+          <w:u w:val="none"/>
+        </w:rPr>
+        <w:t>το</w:t>
+      </w:r>
+      <w:r>
+        <w:rPr>
+          <w:b w:val="0"/>
+          <w:bCs w:val="0"/>
+          <w:i w:val="0"/>
+          <w:iCs w:val="0"/>
+          <w:u w:val="none"/>
+        </w:rPr>
+        <w:t xml:space="preserve"> π</w:t>
+      </w:r>
+      <w:r>
+        <w:rPr>
+          <w:b w:val="0"/>
+          <w:bCs w:val="0"/>
+          <w:i w:val="0"/>
+          <w:iCs w:val="0"/>
+          <w:u w:val="none"/>
+        </w:rPr>
+        <w:t>λήθος</w:t>
+      </w:r>
+      <w:r>
+        <w:rPr>
+          <w:b w:val="0"/>
+          <w:bCs w:val="0"/>
+          <w:i w:val="0"/>
+          <w:iCs w:val="0"/>
+          <w:u w:val="none"/>
+        </w:rPr>
+        <w:t xml:space="preserve"> φα</w:t>
+      </w:r>
+      <w:r>
+        <w:rPr>
+          <w:b w:val="0"/>
+          <w:bCs w:val="0"/>
+          <w:i w:val="0"/>
+          <w:iCs w:val="0"/>
+          <w:u w:val="none"/>
+        </w:rPr>
+        <w:t>κέλων-γρ</w:t>
+      </w:r>
+      <w:r>
+        <w:rPr>
+          <w:b w:val="0"/>
+          <w:bCs w:val="0"/>
+          <w:i w:val="0"/>
+          <w:iCs w:val="0"/>
+          <w:u w:val="none"/>
+        </w:rPr>
+        <w:t>α</w:t>
+      </w:r>
+      <w:r>
+        <w:rPr>
+          <w:b w:val="0"/>
+          <w:bCs w:val="0"/>
+          <w:i w:val="0"/>
+          <w:iCs w:val="0"/>
+          <w:u w:val="none"/>
+        </w:rPr>
+        <w:t>μμών</w:t>
+      </w:r>
+      <w:r>
+        <w:rPr>
+          <w:b w:val="0"/>
+          <w:bCs w:val="0"/>
+          <w:i w:val="0"/>
+          <w:iCs w:val="0"/>
+          <w:u w:val="none"/>
+        </w:rPr>
+        <w:t xml:space="preserve"> </w:t>
+      </w:r>
+      <w:r>
+        <w:rPr>
+          <w:b w:val="0"/>
+          <w:bCs w:val="0"/>
+          <w:i w:val="0"/>
+          <w:iCs w:val="0"/>
+          <w:u w:val="none"/>
+        </w:rPr>
+        <w:t>γι</w:t>
+      </w:r>
+      <w:r>
+        <w:rPr>
+          <w:b w:val="0"/>
+          <w:bCs w:val="0"/>
+          <w:i w:val="0"/>
+          <w:iCs w:val="0"/>
+          <w:u w:val="none"/>
+        </w:rPr>
+        <w:t xml:space="preserve">α </w:t>
+      </w:r>
+      <w:r>
+        <w:rPr>
+          <w:b w:val="0"/>
+          <w:bCs w:val="0"/>
+          <w:i w:val="0"/>
+          <w:iCs w:val="0"/>
+          <w:u w:val="none"/>
+        </w:rPr>
+        <w:t>το</w:t>
+      </w:r>
+      <w:r>
+        <w:rPr>
+          <w:b w:val="0"/>
+          <w:bCs w:val="0"/>
+          <w:i w:val="0"/>
+          <w:iCs w:val="0"/>
+          <w:u w:val="none"/>
+        </w:rPr>
+        <w:t xml:space="preserve"> α</w:t>
+      </w:r>
+      <w:r>
+        <w:rPr>
+          <w:b w:val="0"/>
+          <w:bCs w:val="0"/>
+          <w:i w:val="0"/>
+          <w:iCs w:val="0"/>
+          <w:u w:val="none"/>
+        </w:rPr>
+        <w:t>ρχείο</w:t>
+      </w:r>
+      <w:r>
+        <w:rPr>
+          <w:b w:val="0"/>
+          <w:bCs w:val="0"/>
+          <w:i w:val="0"/>
+          <w:iCs w:val="0"/>
+          <w:u w:val="none"/>
+        </w:rPr>
+        <w:t xml:space="preserve"> και </w:t>
+      </w:r>
+      <w:r>
+        <w:rPr>
+          <w:b w:val="0"/>
+          <w:bCs w:val="0"/>
+          <w:i w:val="0"/>
+          <w:iCs w:val="0"/>
+          <w:u w:val="none"/>
+        </w:rPr>
+        <w:t>το</w:t>
+      </w:r>
+      <w:r>
+        <w:rPr>
+          <w:b w:val="0"/>
+          <w:bCs w:val="0"/>
+          <w:i w:val="0"/>
+          <w:iCs w:val="0"/>
+          <w:u w:val="none"/>
+        </w:rPr>
+        <w:t xml:space="preserve"> Ι </w:t>
+      </w:r>
+      <w:r>
+        <w:rPr>
+          <w:b w:val="0"/>
+          <w:bCs w:val="0"/>
+          <w:i w:val="0"/>
+          <w:iCs w:val="0"/>
+          <w:u w:val="none"/>
+        </w:rPr>
+        <w:t>είν</w:t>
+      </w:r>
+      <w:r>
+        <w:rPr>
+          <w:b w:val="0"/>
+          <w:bCs w:val="0"/>
+          <w:i w:val="0"/>
+          <w:iCs w:val="0"/>
+          <w:u w:val="none"/>
+        </w:rPr>
+        <w:t xml:space="preserve">αι ο </w:t>
+      </w:r>
+      <w:r>
+        <w:rPr>
+          <w:b w:val="0"/>
+          <w:bCs w:val="0"/>
+          <w:i w:val="0"/>
+          <w:iCs w:val="0"/>
+          <w:u w:val="none"/>
+        </w:rPr>
+        <w:t>δείκτης</w:t>
+      </w:r>
+      <w:r>
+        <w:rPr>
+          <w:b w:val="0"/>
+          <w:bCs w:val="0"/>
+          <w:i w:val="0"/>
+          <w:iCs w:val="0"/>
+          <w:u w:val="none"/>
+        </w:rPr>
+        <w:t xml:space="preserve"> </w:t>
+      </w:r>
+      <w:r>
+        <w:rPr>
+          <w:b w:val="0"/>
+          <w:bCs w:val="0"/>
+          <w:i w:val="0"/>
+          <w:iCs w:val="0"/>
+          <w:u w:val="none"/>
+        </w:rPr>
+        <w:t>του</w:t>
+      </w:r>
+      <w:r>
+        <w:rPr>
+          <w:b w:val="0"/>
+          <w:bCs w:val="0"/>
+          <w:i w:val="0"/>
+          <w:iCs w:val="0"/>
+          <w:u w:val="none"/>
+        </w:rPr>
+        <w:t xml:space="preserve"> α</w:t>
+      </w:r>
+      <w:r>
+        <w:rPr>
+          <w:b w:val="0"/>
+          <w:bCs w:val="0"/>
+          <w:i w:val="0"/>
+          <w:iCs w:val="0"/>
+          <w:u w:val="none"/>
+        </w:rPr>
+        <w:t>ρχείου</w:t>
+      </w:r>
+      <w:r>
+        <w:rPr>
+          <w:b w:val="0"/>
+          <w:bCs w:val="0"/>
+          <w:i w:val="0"/>
+          <w:iCs w:val="0"/>
+          <w:u w:val="none"/>
+        </w:rPr>
+        <w:t xml:space="preserve">   </w:t>
+      </w:r>
+      <w:r>
+        <w:tab/>
+      </w:r>
+      <w:r>
+        <w:rPr>
+          <w:b w:val="0"/>
+          <w:bCs w:val="0"/>
+          <w:i w:val="0"/>
+          <w:iCs w:val="0"/>
+          <w:u w:val="none"/>
+        </w:rPr>
+        <w:t>γι</w:t>
+      </w:r>
+      <w:r>
+        <w:rPr>
+          <w:b w:val="0"/>
+          <w:bCs w:val="0"/>
+          <w:i w:val="0"/>
+          <w:iCs w:val="0"/>
+          <w:u w:val="none"/>
+        </w:rPr>
+        <w:t xml:space="preserve">α </w:t>
+      </w:r>
+      <w:r>
+        <w:rPr>
+          <w:b w:val="0"/>
+          <w:bCs w:val="0"/>
+          <w:i w:val="0"/>
+          <w:iCs w:val="0"/>
+          <w:u w:val="none"/>
+        </w:rPr>
+        <w:t>τ</w:t>
+      </w:r>
+      <w:r>
+        <w:rPr>
+          <w:b w:val="0"/>
+          <w:bCs w:val="0"/>
+          <w:i w:val="0"/>
+          <w:iCs w:val="0"/>
+          <w:u w:val="none"/>
+        </w:rPr>
+        <w:t>η συγκεκριμέ</w:t>
+      </w:r>
+      <w:r>
+        <w:rPr>
+          <w:b w:val="0"/>
+          <w:bCs w:val="0"/>
+          <w:i w:val="0"/>
+          <w:iCs w:val="0"/>
+          <w:u w:val="none"/>
+        </w:rPr>
+        <w:t xml:space="preserve">νη </w:t>
+      </w:r>
+      <w:r>
+        <w:rPr>
+          <w:b w:val="0"/>
+          <w:bCs w:val="0"/>
+          <w:i w:val="0"/>
+          <w:iCs w:val="0"/>
+          <w:u w:val="none"/>
+        </w:rPr>
+        <w:t>κατηγο</w:t>
+      </w:r>
+      <w:r>
+        <w:rPr>
+          <w:b w:val="0"/>
+          <w:bCs w:val="0"/>
+          <w:i w:val="0"/>
+          <w:iCs w:val="0"/>
+          <w:u w:val="none"/>
+        </w:rPr>
+        <w:t>ρία</w:t>
       </w:r>
     </w:p>
     <w:p>
@@ -1818,7 +4920,547 @@
           <w:iCs w:val="0"/>
           <w:u w:val="none"/>
         </w:rPr>
-        <w:t>file.write(generated_number + “\n”)</w:t>
+        <w:t xml:space="preserve"> </w:t>
+      </w:r>
+      <w:r>
+        <w:rPr>
+          <w:b w:val="0"/>
+          <w:bCs w:val="0"/>
+          <w:i w:val="0"/>
+          <w:iCs w:val="0"/>
+          <w:u w:val="none"/>
+        </w:rPr>
+        <w:t>Αυτό</w:t>
+      </w:r>
+      <w:r>
+        <w:rPr>
+          <w:b w:val="0"/>
+          <w:bCs w:val="0"/>
+          <w:i w:val="0"/>
+          <w:iCs w:val="0"/>
+          <w:u w:val="none"/>
+        </w:rPr>
+        <w:t xml:space="preserve"> </w:t>
+      </w:r>
+      <w:r>
+        <w:rPr>
+          <w:b w:val="0"/>
+          <w:bCs w:val="0"/>
+          <w:i w:val="0"/>
+          <w:iCs w:val="0"/>
+          <w:u w:val="none"/>
+        </w:rPr>
+        <w:t>έχει</w:t>
+      </w:r>
+      <w:r>
+        <w:rPr>
+          <w:b w:val="0"/>
+          <w:bCs w:val="0"/>
+          <w:i w:val="0"/>
+          <w:iCs w:val="0"/>
+          <w:u w:val="none"/>
+        </w:rPr>
+        <w:t xml:space="preserve"> </w:t>
+      </w:r>
+      <w:r>
+        <w:rPr>
+          <w:b w:val="0"/>
+          <w:bCs w:val="0"/>
+          <w:i w:val="0"/>
+          <w:iCs w:val="0"/>
+          <w:u w:val="none"/>
+        </w:rPr>
+        <w:t>ως</w:t>
+      </w:r>
+      <w:r>
+        <w:rPr>
+          <w:b w:val="0"/>
+          <w:bCs w:val="0"/>
+          <w:i w:val="0"/>
+          <w:iCs w:val="0"/>
+          <w:u w:val="none"/>
+        </w:rPr>
+        <w:t xml:space="preserve"> απ</w:t>
+      </w:r>
+      <w:r>
+        <w:rPr>
+          <w:b w:val="0"/>
+          <w:bCs w:val="0"/>
+          <w:i w:val="0"/>
+          <w:iCs w:val="0"/>
+          <w:u w:val="none"/>
+        </w:rPr>
+        <w:t>οτέλεσμ</w:t>
+      </w:r>
+      <w:r>
+        <w:rPr>
+          <w:b w:val="0"/>
+          <w:bCs w:val="0"/>
+          <w:i w:val="0"/>
+          <w:iCs w:val="0"/>
+          <w:u w:val="none"/>
+        </w:rPr>
+        <w:t xml:space="preserve">α </w:t>
+      </w:r>
+      <w:r>
+        <w:rPr>
+          <w:b w:val="0"/>
+          <w:bCs w:val="0"/>
+          <w:i w:val="0"/>
+          <w:iCs w:val="0"/>
+          <w:u w:val="none"/>
+        </w:rPr>
+        <w:t>στη</w:t>
+      </w:r>
+      <w:r>
+        <w:rPr>
+          <w:b w:val="0"/>
+          <w:bCs w:val="0"/>
+          <w:i w:val="0"/>
+          <w:iCs w:val="0"/>
+          <w:u w:val="none"/>
+        </w:rPr>
+        <w:t xml:space="preserve"> </w:t>
+      </w:r>
+      <w:r>
+        <w:rPr>
+          <w:b w:val="0"/>
+          <w:bCs w:val="0"/>
+          <w:i w:val="0"/>
+          <w:iCs w:val="0"/>
+          <w:u w:val="none"/>
+        </w:rPr>
+        <w:t>συνάρτηση</w:t>
+      </w:r>
+      <w:r>
+        <w:rPr>
+          <w:b w:val="0"/>
+          <w:bCs w:val="0"/>
+          <w:i w:val="0"/>
+          <w:iCs w:val="0"/>
+          <w:u w:val="none"/>
+        </w:rPr>
+        <w:t xml:space="preserve"> review η οπ</w:t>
+      </w:r>
+      <w:r>
+        <w:rPr>
+          <w:b w:val="0"/>
+          <w:bCs w:val="0"/>
+          <w:i w:val="0"/>
+          <w:iCs w:val="0"/>
+          <w:u w:val="none"/>
+        </w:rPr>
+        <w:t>οί</w:t>
+      </w:r>
+      <w:r>
+        <w:rPr>
+          <w:b w:val="0"/>
+          <w:bCs w:val="0"/>
+          <w:i w:val="0"/>
+          <w:iCs w:val="0"/>
+          <w:u w:val="none"/>
+        </w:rPr>
+        <w:t xml:space="preserve">α θα </w:t>
+      </w:r>
+      <w:r>
+        <w:rPr>
+          <w:b w:val="0"/>
+          <w:bCs w:val="0"/>
+          <w:i w:val="0"/>
+          <w:iCs w:val="0"/>
+          <w:u w:val="none"/>
+        </w:rPr>
+        <w:t>τρέξει</w:t>
+      </w:r>
+      <w:r>
+        <w:rPr>
+          <w:b w:val="0"/>
+          <w:bCs w:val="0"/>
+          <w:i w:val="0"/>
+          <w:iCs w:val="0"/>
+          <w:u w:val="none"/>
+        </w:rPr>
+        <w:t xml:space="preserve"> </w:t>
+      </w:r>
+      <w:r>
+        <w:rPr>
+          <w:b w:val="0"/>
+          <w:bCs w:val="0"/>
+          <w:i w:val="0"/>
+          <w:iCs w:val="0"/>
+          <w:u w:val="none"/>
+        </w:rPr>
+        <w:t>το</w:t>
+      </w:r>
+      <w:r>
+        <w:rPr>
+          <w:b w:val="0"/>
+          <w:bCs w:val="0"/>
+          <w:i w:val="0"/>
+          <w:iCs w:val="0"/>
+          <w:u w:val="none"/>
+        </w:rPr>
+        <w:t xml:space="preserve"> benchmark </w:t>
+      </w:r>
+      <w:r>
+        <w:rPr>
+          <w:b w:val="0"/>
+          <w:bCs w:val="0"/>
+          <w:i w:val="0"/>
+          <w:iCs w:val="0"/>
+          <w:u w:val="none"/>
+        </w:rPr>
+        <w:t>με</w:t>
+      </w:r>
+      <w:r>
+        <w:rPr>
+          <w:b w:val="0"/>
+          <w:bCs w:val="0"/>
+          <w:i w:val="0"/>
+          <w:iCs w:val="0"/>
+          <w:u w:val="none"/>
+        </w:rPr>
+        <w:t xml:space="preserve"> </w:t>
+      </w:r>
+      <w:r>
+        <w:rPr>
+          <w:b w:val="0"/>
+          <w:bCs w:val="0"/>
+          <w:i w:val="0"/>
+          <w:iCs w:val="0"/>
+          <w:u w:val="none"/>
+        </w:rPr>
+        <w:t>εν</w:t>
+      </w:r>
+      <w:r>
+        <w:rPr>
+          <w:b w:val="0"/>
+          <w:bCs w:val="0"/>
+          <w:i w:val="0"/>
+          <w:iCs w:val="0"/>
+          <w:u w:val="none"/>
+        </w:rPr>
+        <w:t>α nested for loop να μπ</w:t>
+      </w:r>
+      <w:r>
+        <w:rPr>
+          <w:b w:val="0"/>
+          <w:bCs w:val="0"/>
+          <w:i w:val="0"/>
+          <w:iCs w:val="0"/>
+          <w:u w:val="none"/>
+        </w:rPr>
+        <w:t>ορούμε</w:t>
+      </w:r>
+      <w:r>
+        <w:rPr>
+          <w:b w:val="0"/>
+          <w:bCs w:val="0"/>
+          <w:i w:val="0"/>
+          <w:iCs w:val="0"/>
+          <w:u w:val="none"/>
+        </w:rPr>
+        <w:t xml:space="preserve"> να </w:t>
+      </w:r>
+      <w:r>
+        <w:rPr>
+          <w:b w:val="0"/>
+          <w:bCs w:val="0"/>
+          <w:i w:val="0"/>
+          <w:iCs w:val="0"/>
+          <w:u w:val="none"/>
+        </w:rPr>
+        <w:t>φτιάξουμε</w:t>
+      </w:r>
+      <w:r>
+        <w:rPr>
+          <w:b w:val="0"/>
+          <w:bCs w:val="0"/>
+          <w:i w:val="0"/>
+          <w:iCs w:val="0"/>
+          <w:u w:val="none"/>
+        </w:rPr>
+        <w:t xml:space="preserve"> τα </w:t>
+      </w:r>
+      <w:r>
+        <w:rPr>
+          <w:b w:val="0"/>
+          <w:bCs w:val="0"/>
+          <w:i w:val="0"/>
+          <w:iCs w:val="0"/>
+          <w:u w:val="none"/>
+        </w:rPr>
+        <w:t>ονόμ</w:t>
+      </w:r>
+      <w:r>
+        <w:rPr>
+          <w:b w:val="0"/>
+          <w:bCs w:val="0"/>
+          <w:i w:val="0"/>
+          <w:iCs w:val="0"/>
+          <w:u w:val="none"/>
+        </w:rPr>
+        <w:t xml:space="preserve">ατα </w:t>
+      </w:r>
+      <w:r>
+        <w:rPr>
+          <w:b w:val="0"/>
+          <w:bCs w:val="0"/>
+          <w:i w:val="0"/>
+          <w:iCs w:val="0"/>
+          <w:u w:val="none"/>
+        </w:rPr>
+        <w:t>όλων</w:t>
+      </w:r>
+      <w:r>
+        <w:rPr>
+          <w:b w:val="0"/>
+          <w:bCs w:val="0"/>
+          <w:i w:val="0"/>
+          <w:iCs w:val="0"/>
+          <w:u w:val="none"/>
+        </w:rPr>
+        <w:t xml:space="preserve"> </w:t>
+      </w:r>
+      <w:r>
+        <w:rPr>
+          <w:b w:val="0"/>
+          <w:bCs w:val="0"/>
+          <w:i w:val="0"/>
+          <w:iCs w:val="0"/>
+          <w:u w:val="none"/>
+        </w:rPr>
+        <w:t>των</w:t>
+      </w:r>
+      <w:r>
+        <w:rPr>
+          <w:b w:val="0"/>
+          <w:bCs w:val="0"/>
+          <w:i w:val="0"/>
+          <w:iCs w:val="0"/>
+          <w:u w:val="none"/>
+        </w:rPr>
+        <w:t xml:space="preserve"> α</w:t>
+      </w:r>
+      <w:r>
+        <w:rPr>
+          <w:b w:val="0"/>
+          <w:bCs w:val="0"/>
+          <w:i w:val="0"/>
+          <w:iCs w:val="0"/>
+          <w:u w:val="none"/>
+        </w:rPr>
+        <w:t>ρχείων</w:t>
+      </w:r>
+      <w:r>
+        <w:rPr>
+          <w:b w:val="0"/>
+          <w:bCs w:val="0"/>
+          <w:i w:val="0"/>
+          <w:iCs w:val="0"/>
+          <w:u w:val="none"/>
+        </w:rPr>
+        <w:t xml:space="preserve"> και </w:t>
+      </w:r>
+      <w:r>
+        <w:rPr>
+          <w:b w:val="0"/>
+          <w:bCs w:val="0"/>
+          <w:i w:val="0"/>
+          <w:iCs w:val="0"/>
+          <w:u w:val="none"/>
+        </w:rPr>
+        <w:t>γι</w:t>
+      </w:r>
+      <w:r>
+        <w:rPr>
+          <w:b w:val="0"/>
+          <w:bCs w:val="0"/>
+          <w:i w:val="0"/>
+          <w:iCs w:val="0"/>
+          <w:u w:val="none"/>
+        </w:rPr>
+        <w:t xml:space="preserve">α </w:t>
+      </w:r>
+      <w:r>
+        <w:rPr>
+          <w:b w:val="0"/>
+          <w:bCs w:val="0"/>
+          <w:i w:val="0"/>
+          <w:iCs w:val="0"/>
+          <w:u w:val="none"/>
+        </w:rPr>
+        <w:t>το</w:t>
+      </w:r>
+      <w:r>
+        <w:rPr>
+          <w:b w:val="0"/>
+          <w:bCs w:val="0"/>
+          <w:i w:val="0"/>
+          <w:iCs w:val="0"/>
+          <w:u w:val="none"/>
+        </w:rPr>
+        <w:t xml:space="preserve"> </w:t>
+      </w:r>
+      <w:r>
+        <w:rPr>
+          <w:b w:val="0"/>
+          <w:bCs w:val="0"/>
+          <w:i w:val="0"/>
+          <w:iCs w:val="0"/>
+          <w:u w:val="none"/>
+        </w:rPr>
+        <w:t>κάθε</w:t>
+      </w:r>
+      <w:r>
+        <w:rPr>
+          <w:b w:val="0"/>
+          <w:bCs w:val="0"/>
+          <w:i w:val="0"/>
+          <w:iCs w:val="0"/>
+          <w:u w:val="none"/>
+        </w:rPr>
+        <w:t xml:space="preserve"> </w:t>
+      </w:r>
+      <w:r>
+        <w:rPr>
+          <w:b w:val="0"/>
+          <w:bCs w:val="0"/>
+          <w:i w:val="0"/>
+          <w:iCs w:val="0"/>
+          <w:u w:val="none"/>
+        </w:rPr>
+        <w:t>εν</w:t>
+      </w:r>
+      <w:r>
+        <w:rPr>
+          <w:b w:val="0"/>
+          <w:bCs w:val="0"/>
+          <w:i w:val="0"/>
+          <w:iCs w:val="0"/>
+          <w:u w:val="none"/>
+        </w:rPr>
+        <w:t>α να κα</w:t>
+      </w:r>
+      <w:r>
+        <w:rPr>
+          <w:b w:val="0"/>
+          <w:bCs w:val="0"/>
+          <w:i w:val="0"/>
+          <w:iCs w:val="0"/>
+          <w:u w:val="none"/>
+        </w:rPr>
+        <w:t>λούμε</w:t>
+      </w:r>
+      <w:r>
+        <w:rPr>
+          <w:b w:val="0"/>
+          <w:bCs w:val="0"/>
+          <w:i w:val="0"/>
+          <w:iCs w:val="0"/>
+          <w:u w:val="none"/>
+        </w:rPr>
+        <w:t xml:space="preserve"> α</w:t>
+      </w:r>
+      <w:r>
+        <w:rPr>
+          <w:b w:val="0"/>
+          <w:bCs w:val="0"/>
+          <w:i w:val="0"/>
+          <w:iCs w:val="0"/>
+          <w:u w:val="none"/>
+        </w:rPr>
+        <w:t>ντίστοιχ</w:t>
+      </w:r>
+      <w:r>
+        <w:rPr>
+          <w:b w:val="0"/>
+          <w:bCs w:val="0"/>
+          <w:i w:val="0"/>
+          <w:iCs w:val="0"/>
+          <w:u w:val="none"/>
+        </w:rPr>
+        <w:t xml:space="preserve">α </w:t>
+      </w:r>
+      <w:r>
+        <w:rPr>
+          <w:b w:val="0"/>
+          <w:bCs w:val="0"/>
+          <w:i w:val="0"/>
+          <w:iCs w:val="0"/>
+          <w:u w:val="none"/>
+        </w:rPr>
+        <w:t>τους</w:t>
+      </w:r>
+      <w:r>
+        <w:rPr>
+          <w:b w:val="0"/>
+          <w:bCs w:val="0"/>
+          <w:i w:val="0"/>
+          <w:iCs w:val="0"/>
+          <w:u w:val="none"/>
+        </w:rPr>
+        <w:t xml:space="preserve"> α</w:t>
+      </w:r>
+      <w:r>
+        <w:rPr>
+          <w:b w:val="0"/>
+          <w:bCs w:val="0"/>
+          <w:i w:val="0"/>
+          <w:iCs w:val="0"/>
+          <w:u w:val="none"/>
+        </w:rPr>
+        <w:t>λγορίθμους</w:t>
+      </w:r>
+      <w:r>
+        <w:rPr>
+          <w:b w:val="0"/>
+          <w:bCs w:val="0"/>
+          <w:i w:val="0"/>
+          <w:iCs w:val="0"/>
+          <w:u w:val="none"/>
+        </w:rPr>
+        <w:t xml:space="preserve"> 1 και 2 απο </w:t>
+      </w:r>
+      <w:r>
+        <w:rPr>
+          <w:b w:val="0"/>
+          <w:bCs w:val="0"/>
+          <w:i w:val="0"/>
+          <w:iCs w:val="0"/>
+          <w:u w:val="none"/>
+        </w:rPr>
+        <w:t>το</w:t>
+      </w:r>
+      <w:r>
+        <w:rPr>
+          <w:b w:val="0"/>
+          <w:bCs w:val="0"/>
+          <w:i w:val="0"/>
+          <w:iCs w:val="0"/>
+          <w:u w:val="none"/>
+        </w:rPr>
+        <w:t xml:space="preserve"> </w:t>
+      </w:r>
+      <w:r>
+        <w:rPr>
+          <w:b w:val="0"/>
+          <w:bCs w:val="0"/>
+          <w:i w:val="0"/>
+          <w:iCs w:val="0"/>
+          <w:u w:val="none"/>
+        </w:rPr>
+        <w:t>μέρος</w:t>
+      </w:r>
+      <w:r>
+        <w:rPr>
+          <w:b w:val="0"/>
+          <w:bCs w:val="0"/>
+          <w:i w:val="0"/>
+          <w:iCs w:val="0"/>
+          <w:u w:val="none"/>
+        </w:rPr>
+        <w:t xml:space="preserve"> β και γ.</w:t>
       </w:r>
     </w:p>
     <w:p>
@@ -1842,147 +5484,17 @@
           <w:iCs w:val="0"/>
           <w:u w:val="none"/>
         </w:rPr>
-        <w:t xml:space="preserve">Τα </w:t>
-      </w:r>
-      <w:r>
-        <w:rPr>
-          <w:b w:val="0"/>
-          <w:bCs w:val="0"/>
-          <w:i w:val="0"/>
-          <w:iCs w:val="0"/>
-          <w:u w:val="none"/>
-        </w:rPr>
-        <w:t>ονόμ</w:t>
-      </w:r>
-      <w:r>
-        <w:rPr>
-          <w:b w:val="0"/>
-          <w:bCs w:val="0"/>
-          <w:i w:val="0"/>
-          <w:iCs w:val="0"/>
-          <w:u w:val="none"/>
-        </w:rPr>
-        <w:t xml:space="preserve">ατα </w:t>
-      </w:r>
-      <w:r>
-        <w:rPr>
-          <w:b w:val="0"/>
-          <w:bCs w:val="0"/>
-          <w:i w:val="0"/>
-          <w:iCs w:val="0"/>
-          <w:u w:val="none"/>
-        </w:rPr>
-        <w:t>γι</w:t>
-      </w:r>
-      <w:r>
-        <w:rPr>
-          <w:b w:val="0"/>
-          <w:bCs w:val="0"/>
-          <w:i w:val="0"/>
-          <w:iCs w:val="0"/>
-          <w:u w:val="none"/>
-        </w:rPr>
-        <w:t xml:space="preserve">α </w:t>
-      </w:r>
-      <w:r>
-        <w:rPr>
-          <w:b w:val="0"/>
-          <w:bCs w:val="0"/>
-          <w:i w:val="0"/>
-          <w:iCs w:val="0"/>
-          <w:u w:val="none"/>
-        </w:rPr>
-        <w:t>ευκολί</w:t>
-      </w:r>
-      <w:r>
-        <w:rPr>
-          <w:b w:val="0"/>
-          <w:bCs w:val="0"/>
-          <w:i w:val="0"/>
-          <w:iCs w:val="0"/>
-          <w:u w:val="none"/>
-        </w:rPr>
-        <w:t xml:space="preserve">α </w:t>
-      </w:r>
-      <w:r>
-        <w:rPr>
-          <w:b w:val="0"/>
-          <w:bCs w:val="0"/>
-          <w:i w:val="0"/>
-          <w:iCs w:val="0"/>
-          <w:u w:val="none"/>
-        </w:rPr>
-        <w:t>δίνοντ</w:t>
-      </w:r>
-      <w:r>
-        <w:rPr>
-          <w:b w:val="0"/>
-          <w:bCs w:val="0"/>
-          <w:i w:val="0"/>
-          <w:iCs w:val="0"/>
-          <w:u w:val="none"/>
-        </w:rPr>
-        <w:t xml:space="preserve">αι από </w:t>
-      </w:r>
-      <w:r>
-        <w:rPr>
-          <w:b w:val="0"/>
-          <w:bCs w:val="0"/>
-          <w:i w:val="0"/>
-          <w:iCs w:val="0"/>
-          <w:u w:val="none"/>
-        </w:rPr>
-        <w:t>τον</w:t>
-      </w:r>
-      <w:r>
-        <w:rPr>
-          <w:b w:val="0"/>
-          <w:bCs w:val="0"/>
-          <w:i w:val="0"/>
-          <w:iCs w:val="0"/>
-          <w:u w:val="none"/>
-        </w:rPr>
-        <w:t xml:space="preserve"> παρα</w:t>
-      </w:r>
-      <w:r>
-        <w:rPr>
-          <w:b w:val="0"/>
-          <w:bCs w:val="0"/>
-          <w:i w:val="0"/>
-          <w:iCs w:val="0"/>
-          <w:u w:val="none"/>
-        </w:rPr>
-        <w:t>κάτω</w:t>
-      </w:r>
-      <w:r>
-        <w:rPr>
-          <w:b w:val="0"/>
-          <w:bCs w:val="0"/>
-          <w:i w:val="0"/>
-          <w:iCs w:val="0"/>
-          <w:u w:val="none"/>
-        </w:rPr>
-        <w:t xml:space="preserve"> </w:t>
-      </w:r>
-      <w:r>
-        <w:rPr>
-          <w:b w:val="0"/>
-          <w:bCs w:val="0"/>
-          <w:i w:val="0"/>
-          <w:iCs w:val="0"/>
-          <w:u w:val="none"/>
-        </w:rPr>
-        <w:t>τύ</w:t>
-      </w:r>
-      <w:r>
-        <w:rPr>
-          <w:b w:val="0"/>
-          <w:bCs w:val="0"/>
-          <w:i w:val="0"/>
-          <w:iCs w:val="0"/>
-          <w:u w:val="none"/>
-        </w:rPr>
-        <w:t>πο:</w:t>
+        <w:t>Ψε</w:t>
+      </w:r>
+      <w:r>
+        <w:rPr>
+          <w:b w:val="0"/>
+          <w:bCs w:val="0"/>
+          <w:i w:val="0"/>
+          <w:iCs w:val="0"/>
+          <w:u w:val="none"/>
+        </w:rPr>
+        <w:t>υδοκώδικας:</w:t>
       </w:r>
     </w:p>
     <w:p>
@@ -2006,370 +5518,71 @@
           <w:iCs w:val="0"/>
           <w:u w:val="none"/>
         </w:rPr>
-        <w:t>nNiI</w:t>
-      </w:r>
-      <w:r>
-        <w:rPr>
-          <w:b w:val="0"/>
-          <w:bCs w:val="0"/>
-          <w:i w:val="0"/>
-          <w:iCs w:val="0"/>
-          <w:u w:val="none"/>
-        </w:rPr>
-        <w:t xml:space="preserve">      όπ</w:t>
-      </w:r>
-      <w:r>
-        <w:rPr>
-          <w:b w:val="0"/>
-          <w:bCs w:val="0"/>
-          <w:i w:val="0"/>
-          <w:iCs w:val="0"/>
-          <w:u w:val="none"/>
-        </w:rPr>
-        <w:t>ου</w:t>
-      </w:r>
-      <w:r>
-        <w:rPr>
-          <w:b w:val="0"/>
-          <w:bCs w:val="0"/>
-          <w:i w:val="0"/>
-          <w:iCs w:val="0"/>
-          <w:u w:val="none"/>
-        </w:rPr>
-        <w:t xml:space="preserve"> Ν </w:t>
-      </w:r>
-      <w:r>
-        <w:rPr>
-          <w:b w:val="0"/>
-          <w:bCs w:val="0"/>
-          <w:i w:val="0"/>
-          <w:iCs w:val="0"/>
-          <w:u w:val="none"/>
-        </w:rPr>
-        <w:t>ειν</w:t>
-      </w:r>
-      <w:r>
-        <w:rPr>
-          <w:b w:val="0"/>
-          <w:bCs w:val="0"/>
-          <w:i w:val="0"/>
-          <w:iCs w:val="0"/>
-          <w:u w:val="none"/>
-        </w:rPr>
-        <w:t xml:space="preserve">αι </w:t>
-      </w:r>
-      <w:r>
-        <w:rPr>
-          <w:b w:val="0"/>
-          <w:bCs w:val="0"/>
-          <w:i w:val="0"/>
-          <w:iCs w:val="0"/>
-          <w:u w:val="none"/>
-        </w:rPr>
-        <w:t>το</w:t>
-      </w:r>
-      <w:r>
-        <w:rPr>
-          <w:b w:val="0"/>
-          <w:bCs w:val="0"/>
-          <w:i w:val="0"/>
-          <w:iCs w:val="0"/>
-          <w:u w:val="none"/>
-        </w:rPr>
-        <w:t xml:space="preserve"> π</w:t>
-      </w:r>
-      <w:r>
-        <w:rPr>
-          <w:b w:val="0"/>
-          <w:bCs w:val="0"/>
-          <w:i w:val="0"/>
-          <w:iCs w:val="0"/>
-          <w:u w:val="none"/>
-        </w:rPr>
-        <w:t>λήθος</w:t>
-      </w:r>
-      <w:r>
-        <w:rPr>
-          <w:b w:val="0"/>
-          <w:bCs w:val="0"/>
-          <w:i w:val="0"/>
-          <w:iCs w:val="0"/>
-          <w:u w:val="none"/>
-        </w:rPr>
-        <w:t xml:space="preserve"> φα</w:t>
-      </w:r>
-      <w:r>
-        <w:rPr>
-          <w:b w:val="0"/>
-          <w:bCs w:val="0"/>
-          <w:i w:val="0"/>
-          <w:iCs w:val="0"/>
-          <w:u w:val="none"/>
-        </w:rPr>
-        <w:t>κέλων-γρ</w:t>
-      </w:r>
-      <w:r>
-        <w:rPr>
-          <w:b w:val="0"/>
-          <w:bCs w:val="0"/>
-          <w:i w:val="0"/>
-          <w:iCs w:val="0"/>
-          <w:u w:val="none"/>
-        </w:rPr>
-        <w:t>α</w:t>
-      </w:r>
-      <w:r>
-        <w:rPr>
-          <w:b w:val="0"/>
-          <w:bCs w:val="0"/>
-          <w:i w:val="0"/>
-          <w:iCs w:val="0"/>
-          <w:u w:val="none"/>
-        </w:rPr>
-        <w:t>μμών</w:t>
-      </w:r>
-      <w:r>
-        <w:rPr>
-          <w:b w:val="0"/>
-          <w:bCs w:val="0"/>
-          <w:i w:val="0"/>
-          <w:iCs w:val="0"/>
-          <w:u w:val="none"/>
-        </w:rPr>
-        <w:t xml:space="preserve"> </w:t>
-      </w:r>
-      <w:r>
-        <w:rPr>
-          <w:b w:val="0"/>
-          <w:bCs w:val="0"/>
-          <w:i w:val="0"/>
-          <w:iCs w:val="0"/>
-          <w:u w:val="none"/>
-        </w:rPr>
-        <w:t>γι</w:t>
-      </w:r>
-      <w:r>
-        <w:rPr>
-          <w:b w:val="0"/>
-          <w:bCs w:val="0"/>
-          <w:i w:val="0"/>
-          <w:iCs w:val="0"/>
-          <w:u w:val="none"/>
-        </w:rPr>
-        <w:t xml:space="preserve">α </w:t>
-      </w:r>
-      <w:r>
-        <w:rPr>
-          <w:b w:val="0"/>
-          <w:bCs w:val="0"/>
-          <w:i w:val="0"/>
-          <w:iCs w:val="0"/>
-          <w:u w:val="none"/>
-        </w:rPr>
-        <w:t>το</w:t>
-      </w:r>
-      <w:r>
-        <w:rPr>
-          <w:b w:val="0"/>
-          <w:bCs w:val="0"/>
-          <w:i w:val="0"/>
-          <w:iCs w:val="0"/>
-          <w:u w:val="none"/>
-        </w:rPr>
-        <w:t xml:space="preserve"> α</w:t>
-      </w:r>
-      <w:r>
-        <w:rPr>
-          <w:b w:val="0"/>
-          <w:bCs w:val="0"/>
-          <w:i w:val="0"/>
-          <w:iCs w:val="0"/>
-          <w:u w:val="none"/>
-        </w:rPr>
-        <w:t>ρχείο</w:t>
-      </w:r>
-      <w:r>
-        <w:rPr>
-          <w:b w:val="0"/>
-          <w:bCs w:val="0"/>
-          <w:i w:val="0"/>
-          <w:iCs w:val="0"/>
-          <w:u w:val="none"/>
-        </w:rPr>
-        <w:t xml:space="preserve"> και </w:t>
-      </w:r>
-      <w:r>
-        <w:rPr>
-          <w:b w:val="0"/>
-          <w:bCs w:val="0"/>
-          <w:i w:val="0"/>
-          <w:iCs w:val="0"/>
-          <w:u w:val="none"/>
-        </w:rPr>
-        <w:t>το</w:t>
-      </w:r>
-      <w:r>
-        <w:rPr>
-          <w:b w:val="0"/>
-          <w:bCs w:val="0"/>
-          <w:i w:val="0"/>
-          <w:iCs w:val="0"/>
-          <w:u w:val="none"/>
-        </w:rPr>
-        <w:t xml:space="preserve"> Ι </w:t>
-      </w:r>
-      <w:r>
-        <w:rPr>
-          <w:b w:val="0"/>
-          <w:bCs w:val="0"/>
-          <w:i w:val="0"/>
-          <w:iCs w:val="0"/>
-          <w:u w:val="none"/>
-        </w:rPr>
-        <w:t>είν</w:t>
-      </w:r>
-      <w:r>
-        <w:rPr>
-          <w:b w:val="0"/>
-          <w:bCs w:val="0"/>
-          <w:i w:val="0"/>
-          <w:iCs w:val="0"/>
-          <w:u w:val="none"/>
-        </w:rPr>
-        <w:t xml:space="preserve">αι ο </w:t>
-      </w:r>
-      <w:r>
-        <w:rPr>
-          <w:b w:val="0"/>
-          <w:bCs w:val="0"/>
-          <w:i w:val="0"/>
-          <w:iCs w:val="0"/>
-          <w:u w:val="none"/>
-        </w:rPr>
-        <w:t>δείκτης</w:t>
-      </w:r>
-      <w:r>
-        <w:rPr>
-          <w:b w:val="0"/>
-          <w:bCs w:val="0"/>
-          <w:i w:val="0"/>
-          <w:iCs w:val="0"/>
-          <w:u w:val="none"/>
-        </w:rPr>
-        <w:t xml:space="preserve"> </w:t>
-      </w:r>
-      <w:r>
-        <w:rPr>
-          <w:b w:val="0"/>
-          <w:bCs w:val="0"/>
-          <w:i w:val="0"/>
-          <w:iCs w:val="0"/>
-          <w:u w:val="none"/>
-        </w:rPr>
-        <w:t>του</w:t>
-      </w:r>
-      <w:r>
-        <w:rPr>
-          <w:b w:val="0"/>
-          <w:bCs w:val="0"/>
-          <w:i w:val="0"/>
-          <w:iCs w:val="0"/>
-          <w:u w:val="none"/>
-        </w:rPr>
-        <w:t xml:space="preserve"> α</w:t>
-      </w:r>
-      <w:r>
-        <w:rPr>
-          <w:b w:val="0"/>
-          <w:bCs w:val="0"/>
-          <w:i w:val="0"/>
-          <w:iCs w:val="0"/>
-          <w:u w:val="none"/>
-        </w:rPr>
-        <w:t>ρχείου</w:t>
-      </w:r>
-      <w:r>
-        <w:rPr>
-          <w:b w:val="0"/>
-          <w:bCs w:val="0"/>
-          <w:i w:val="0"/>
-          <w:iCs w:val="0"/>
-          <w:u w:val="none"/>
-        </w:rPr>
-        <w:t xml:space="preserve">   </w:t>
-      </w:r>
-      <w:r>
-        <w:tab/>
-      </w:r>
-      <w:r>
-        <w:rPr>
-          <w:b w:val="0"/>
-          <w:bCs w:val="0"/>
-          <w:i w:val="0"/>
-          <w:iCs w:val="0"/>
-          <w:u w:val="none"/>
-        </w:rPr>
-        <w:t>γι</w:t>
-      </w:r>
-      <w:r>
-        <w:rPr>
-          <w:b w:val="0"/>
-          <w:bCs w:val="0"/>
-          <w:i w:val="0"/>
-          <w:iCs w:val="0"/>
-          <w:u w:val="none"/>
-        </w:rPr>
-        <w:t xml:space="preserve">α </w:t>
-      </w:r>
-      <w:r>
-        <w:rPr>
-          <w:b w:val="0"/>
-          <w:bCs w:val="0"/>
-          <w:i w:val="0"/>
-          <w:iCs w:val="0"/>
-          <w:u w:val="none"/>
-        </w:rPr>
-        <w:t>τ</w:t>
-      </w:r>
-      <w:r>
-        <w:rPr>
-          <w:b w:val="0"/>
-          <w:bCs w:val="0"/>
-          <w:i w:val="0"/>
-          <w:iCs w:val="0"/>
-          <w:u w:val="none"/>
-        </w:rPr>
-        <w:t>η συγκεκριμέ</w:t>
-      </w:r>
-      <w:r>
-        <w:rPr>
-          <w:b w:val="0"/>
-          <w:bCs w:val="0"/>
-          <w:i w:val="0"/>
-          <w:iCs w:val="0"/>
-          <w:u w:val="none"/>
-        </w:rPr>
-        <w:t xml:space="preserve">νη </w:t>
-      </w:r>
-      <w:r>
-        <w:rPr>
-          <w:b w:val="0"/>
-          <w:bCs w:val="0"/>
-          <w:i w:val="0"/>
-          <w:iCs w:val="0"/>
-          <w:u w:val="none"/>
-        </w:rPr>
-        <w:t>κατηγο</w:t>
-      </w:r>
-      <w:r>
-        <w:rPr>
-          <w:b w:val="0"/>
-          <w:bCs w:val="0"/>
-          <w:i w:val="0"/>
-          <w:iCs w:val="0"/>
-          <w:u w:val="none"/>
-        </w:rPr>
-        <w:t>ρία</w:t>
+        <w:t xml:space="preserve">For I in </w:t>
+      </w:r>
+      <w:r>
+        <w:rPr>
+          <w:b w:val="0"/>
+          <w:bCs w:val="0"/>
+          <w:i w:val="0"/>
+          <w:iCs w:val="0"/>
+          <w:u w:val="none"/>
+        </w:rPr>
+        <w:t>0..</w:t>
+      </w:r>
+      <w:r>
+        <w:rPr>
+          <w:b w:val="0"/>
+          <w:bCs w:val="0"/>
+          <w:i w:val="0"/>
+          <w:iCs w:val="0"/>
+          <w:u w:val="none"/>
+        </w:rPr>
+        <w:t>N.length</w:t>
+      </w:r>
+    </w:p>
+    <w:p>
+      <w:pPr>
+        <w:pStyle w:val="Normal"/>
+        <w:ind w:left="0" w:firstLine="720"/>
+        <w:jc w:val="left"/>
+        <w:rPr>
+          <w:b w:val="0"/>
+          <w:bCs w:val="0"/>
+          <w:i w:val="0"/>
+          <w:iCs w:val="0"/>
+          <w:u w:val="none"/>
+        </w:rPr>
+      </w:pPr>
+      <w:r>
+        <w:rPr>
+          <w:b w:val="0"/>
+          <w:bCs w:val="0"/>
+          <w:i w:val="0"/>
+          <w:iCs w:val="0"/>
+          <w:u w:val="none"/>
+        </w:rPr>
+        <w:t xml:space="preserve">For j in </w:t>
+      </w:r>
+      <w:r>
+        <w:rPr>
+          <w:b w:val="0"/>
+          <w:bCs w:val="0"/>
+          <w:i w:val="0"/>
+          <w:iCs w:val="0"/>
+          <w:u w:val="none"/>
+        </w:rPr>
+        <w:t>0..</w:t>
+      </w:r>
+      <w:r>
+        <w:rPr>
+          <w:b w:val="0"/>
+          <w:bCs w:val="0"/>
+          <w:i w:val="0"/>
+          <w:iCs w:val="0"/>
+          <w:u w:val="none"/>
+        </w:rPr>
+        <w:t>amount</w:t>
       </w:r>
     </w:p>
     <w:p>
@@ -2393,547 +5606,47 @@
           <w:iCs w:val="0"/>
           <w:u w:val="none"/>
         </w:rPr>
-        <w:t xml:space="preserve"> </w:t>
-      </w:r>
-      <w:r>
-        <w:rPr>
-          <w:b w:val="0"/>
-          <w:bCs w:val="0"/>
-          <w:i w:val="0"/>
-          <w:iCs w:val="0"/>
-          <w:u w:val="none"/>
-        </w:rPr>
-        <w:t>Αυτό</w:t>
-      </w:r>
-      <w:r>
-        <w:rPr>
-          <w:b w:val="0"/>
-          <w:bCs w:val="0"/>
-          <w:i w:val="0"/>
-          <w:iCs w:val="0"/>
-          <w:u w:val="none"/>
-        </w:rPr>
-        <w:t xml:space="preserve"> </w:t>
-      </w:r>
-      <w:r>
-        <w:rPr>
-          <w:b w:val="0"/>
-          <w:bCs w:val="0"/>
-          <w:i w:val="0"/>
-          <w:iCs w:val="0"/>
-          <w:u w:val="none"/>
-        </w:rPr>
-        <w:t>έχει</w:t>
-      </w:r>
-      <w:r>
-        <w:rPr>
-          <w:b w:val="0"/>
-          <w:bCs w:val="0"/>
-          <w:i w:val="0"/>
-          <w:iCs w:val="0"/>
-          <w:u w:val="none"/>
-        </w:rPr>
-        <w:t xml:space="preserve"> </w:t>
-      </w:r>
-      <w:r>
-        <w:rPr>
-          <w:b w:val="0"/>
-          <w:bCs w:val="0"/>
-          <w:i w:val="0"/>
-          <w:iCs w:val="0"/>
-          <w:u w:val="none"/>
-        </w:rPr>
-        <w:t>ως</w:t>
-      </w:r>
-      <w:r>
-        <w:rPr>
-          <w:b w:val="0"/>
-          <w:bCs w:val="0"/>
-          <w:i w:val="0"/>
-          <w:iCs w:val="0"/>
-          <w:u w:val="none"/>
-        </w:rPr>
-        <w:t xml:space="preserve"> απ</w:t>
-      </w:r>
-      <w:r>
-        <w:rPr>
-          <w:b w:val="0"/>
-          <w:bCs w:val="0"/>
-          <w:i w:val="0"/>
-          <w:iCs w:val="0"/>
-          <w:u w:val="none"/>
-        </w:rPr>
-        <w:t>οτέλεσμ</w:t>
-      </w:r>
-      <w:r>
-        <w:rPr>
-          <w:b w:val="0"/>
-          <w:bCs w:val="0"/>
-          <w:i w:val="0"/>
-          <w:iCs w:val="0"/>
-          <w:u w:val="none"/>
-        </w:rPr>
-        <w:t xml:space="preserve">α </w:t>
-      </w:r>
-      <w:r>
-        <w:rPr>
-          <w:b w:val="0"/>
-          <w:bCs w:val="0"/>
-          <w:i w:val="0"/>
-          <w:iCs w:val="0"/>
-          <w:u w:val="none"/>
-        </w:rPr>
-        <w:t>στη</w:t>
-      </w:r>
-      <w:r>
-        <w:rPr>
-          <w:b w:val="0"/>
-          <w:bCs w:val="0"/>
-          <w:i w:val="0"/>
-          <w:iCs w:val="0"/>
-          <w:u w:val="none"/>
-        </w:rPr>
-        <w:t xml:space="preserve"> </w:t>
-      </w:r>
-      <w:r>
-        <w:rPr>
-          <w:b w:val="0"/>
-          <w:bCs w:val="0"/>
-          <w:i w:val="0"/>
-          <w:iCs w:val="0"/>
-          <w:u w:val="none"/>
-        </w:rPr>
-        <w:t>συνάρτηση</w:t>
-      </w:r>
-      <w:r>
-        <w:rPr>
-          <w:b w:val="0"/>
-          <w:bCs w:val="0"/>
-          <w:i w:val="0"/>
-          <w:iCs w:val="0"/>
-          <w:u w:val="none"/>
-        </w:rPr>
-        <w:t xml:space="preserve"> review η οπ</w:t>
-      </w:r>
-      <w:r>
-        <w:rPr>
-          <w:b w:val="0"/>
-          <w:bCs w:val="0"/>
-          <w:i w:val="0"/>
-          <w:iCs w:val="0"/>
-          <w:u w:val="none"/>
-        </w:rPr>
-        <w:t>οί</w:t>
-      </w:r>
-      <w:r>
-        <w:rPr>
-          <w:b w:val="0"/>
-          <w:bCs w:val="0"/>
-          <w:i w:val="0"/>
-          <w:iCs w:val="0"/>
-          <w:u w:val="none"/>
-        </w:rPr>
-        <w:t xml:space="preserve">α θα </w:t>
-      </w:r>
-      <w:r>
-        <w:rPr>
-          <w:b w:val="0"/>
-          <w:bCs w:val="0"/>
-          <w:i w:val="0"/>
-          <w:iCs w:val="0"/>
-          <w:u w:val="none"/>
-        </w:rPr>
-        <w:t>τρέξει</w:t>
-      </w:r>
-      <w:r>
-        <w:rPr>
-          <w:b w:val="0"/>
-          <w:bCs w:val="0"/>
-          <w:i w:val="0"/>
-          <w:iCs w:val="0"/>
-          <w:u w:val="none"/>
-        </w:rPr>
-        <w:t xml:space="preserve"> </w:t>
-      </w:r>
-      <w:r>
-        <w:rPr>
-          <w:b w:val="0"/>
-          <w:bCs w:val="0"/>
-          <w:i w:val="0"/>
-          <w:iCs w:val="0"/>
-          <w:u w:val="none"/>
-        </w:rPr>
-        <w:t>το</w:t>
-      </w:r>
-      <w:r>
-        <w:rPr>
-          <w:b w:val="0"/>
-          <w:bCs w:val="0"/>
-          <w:i w:val="0"/>
-          <w:iCs w:val="0"/>
-          <w:u w:val="none"/>
-        </w:rPr>
-        <w:t xml:space="preserve"> benchmark </w:t>
-      </w:r>
-      <w:r>
-        <w:rPr>
-          <w:b w:val="0"/>
-          <w:bCs w:val="0"/>
-          <w:i w:val="0"/>
-          <w:iCs w:val="0"/>
-          <w:u w:val="none"/>
-        </w:rPr>
-        <w:t>με</w:t>
-      </w:r>
-      <w:r>
-        <w:rPr>
-          <w:b w:val="0"/>
-          <w:bCs w:val="0"/>
-          <w:i w:val="0"/>
-          <w:iCs w:val="0"/>
-          <w:u w:val="none"/>
-        </w:rPr>
-        <w:t xml:space="preserve"> </w:t>
-      </w:r>
-      <w:r>
-        <w:rPr>
-          <w:b w:val="0"/>
-          <w:bCs w:val="0"/>
-          <w:i w:val="0"/>
-          <w:iCs w:val="0"/>
-          <w:u w:val="none"/>
-        </w:rPr>
-        <w:t>εν</w:t>
-      </w:r>
-      <w:r>
-        <w:rPr>
-          <w:b w:val="0"/>
-          <w:bCs w:val="0"/>
-          <w:i w:val="0"/>
-          <w:iCs w:val="0"/>
-          <w:u w:val="none"/>
-        </w:rPr>
-        <w:t>α nested for loop να μπ</w:t>
-      </w:r>
-      <w:r>
-        <w:rPr>
-          <w:b w:val="0"/>
-          <w:bCs w:val="0"/>
-          <w:i w:val="0"/>
-          <w:iCs w:val="0"/>
-          <w:u w:val="none"/>
-        </w:rPr>
-        <w:t>ορουμε</w:t>
-      </w:r>
-      <w:r>
-        <w:rPr>
-          <w:b w:val="0"/>
-          <w:bCs w:val="0"/>
-          <w:i w:val="0"/>
-          <w:iCs w:val="0"/>
-          <w:u w:val="none"/>
-        </w:rPr>
-        <w:t xml:space="preserve"> να </w:t>
-      </w:r>
-      <w:r>
-        <w:rPr>
-          <w:b w:val="0"/>
-          <w:bCs w:val="0"/>
-          <w:i w:val="0"/>
-          <w:iCs w:val="0"/>
-          <w:u w:val="none"/>
-        </w:rPr>
-        <w:t>φτιάξουμε</w:t>
-      </w:r>
-      <w:r>
-        <w:rPr>
-          <w:b w:val="0"/>
-          <w:bCs w:val="0"/>
-          <w:i w:val="0"/>
-          <w:iCs w:val="0"/>
-          <w:u w:val="none"/>
-        </w:rPr>
-        <w:t xml:space="preserve"> τα </w:t>
-      </w:r>
-      <w:r>
-        <w:rPr>
-          <w:b w:val="0"/>
-          <w:bCs w:val="0"/>
-          <w:i w:val="0"/>
-          <w:iCs w:val="0"/>
-          <w:u w:val="none"/>
-        </w:rPr>
-        <w:t>ονόμ</w:t>
-      </w:r>
-      <w:r>
-        <w:rPr>
-          <w:b w:val="0"/>
-          <w:bCs w:val="0"/>
-          <w:i w:val="0"/>
-          <w:iCs w:val="0"/>
-          <w:u w:val="none"/>
-        </w:rPr>
-        <w:t xml:space="preserve">ατα </w:t>
-      </w:r>
-      <w:r>
-        <w:rPr>
-          <w:b w:val="0"/>
-          <w:bCs w:val="0"/>
-          <w:i w:val="0"/>
-          <w:iCs w:val="0"/>
-          <w:u w:val="none"/>
-        </w:rPr>
-        <w:t>όλων</w:t>
-      </w:r>
-      <w:r>
-        <w:rPr>
-          <w:b w:val="0"/>
-          <w:bCs w:val="0"/>
-          <w:i w:val="0"/>
-          <w:iCs w:val="0"/>
-          <w:u w:val="none"/>
-        </w:rPr>
-        <w:t xml:space="preserve"> </w:t>
-      </w:r>
-      <w:r>
-        <w:rPr>
-          <w:b w:val="0"/>
-          <w:bCs w:val="0"/>
-          <w:i w:val="0"/>
-          <w:iCs w:val="0"/>
-          <w:u w:val="none"/>
-        </w:rPr>
-        <w:t>των</w:t>
-      </w:r>
-      <w:r>
-        <w:rPr>
-          <w:b w:val="0"/>
-          <w:bCs w:val="0"/>
-          <w:i w:val="0"/>
-          <w:iCs w:val="0"/>
-          <w:u w:val="none"/>
-        </w:rPr>
-        <w:t xml:space="preserve"> α</w:t>
-      </w:r>
-      <w:r>
-        <w:rPr>
-          <w:b w:val="0"/>
-          <w:bCs w:val="0"/>
-          <w:i w:val="0"/>
-          <w:iCs w:val="0"/>
-          <w:u w:val="none"/>
-        </w:rPr>
-        <w:t>ρχείων</w:t>
-      </w:r>
-      <w:r>
-        <w:rPr>
-          <w:b w:val="0"/>
-          <w:bCs w:val="0"/>
-          <w:i w:val="0"/>
-          <w:iCs w:val="0"/>
-          <w:u w:val="none"/>
-        </w:rPr>
-        <w:t xml:space="preserve"> και </w:t>
-      </w:r>
-      <w:r>
-        <w:rPr>
-          <w:b w:val="0"/>
-          <w:bCs w:val="0"/>
-          <w:i w:val="0"/>
-          <w:iCs w:val="0"/>
-          <w:u w:val="none"/>
-        </w:rPr>
-        <w:t>γι</w:t>
-      </w:r>
-      <w:r>
-        <w:rPr>
-          <w:b w:val="0"/>
-          <w:bCs w:val="0"/>
-          <w:i w:val="0"/>
-          <w:iCs w:val="0"/>
-          <w:u w:val="none"/>
-        </w:rPr>
-        <w:t xml:space="preserve">α </w:t>
-      </w:r>
-      <w:r>
-        <w:rPr>
-          <w:b w:val="0"/>
-          <w:bCs w:val="0"/>
-          <w:i w:val="0"/>
-          <w:iCs w:val="0"/>
-          <w:u w:val="none"/>
-        </w:rPr>
-        <w:t>το</w:t>
-      </w:r>
-      <w:r>
-        <w:rPr>
-          <w:b w:val="0"/>
-          <w:bCs w:val="0"/>
-          <w:i w:val="0"/>
-          <w:iCs w:val="0"/>
-          <w:u w:val="none"/>
-        </w:rPr>
-        <w:t xml:space="preserve"> </w:t>
-      </w:r>
-      <w:r>
-        <w:rPr>
-          <w:b w:val="0"/>
-          <w:bCs w:val="0"/>
-          <w:i w:val="0"/>
-          <w:iCs w:val="0"/>
-          <w:u w:val="none"/>
-        </w:rPr>
-        <w:t>κάθε</w:t>
-      </w:r>
-      <w:r>
-        <w:rPr>
-          <w:b w:val="0"/>
-          <w:bCs w:val="0"/>
-          <w:i w:val="0"/>
-          <w:iCs w:val="0"/>
-          <w:u w:val="none"/>
-        </w:rPr>
-        <w:t xml:space="preserve"> </w:t>
-      </w:r>
-      <w:r>
-        <w:rPr>
-          <w:b w:val="0"/>
-          <w:bCs w:val="0"/>
-          <w:i w:val="0"/>
-          <w:iCs w:val="0"/>
-          <w:u w:val="none"/>
-        </w:rPr>
-        <w:t>εν</w:t>
-      </w:r>
-      <w:r>
-        <w:rPr>
-          <w:b w:val="0"/>
-          <w:bCs w:val="0"/>
-          <w:i w:val="0"/>
-          <w:iCs w:val="0"/>
-          <w:u w:val="none"/>
-        </w:rPr>
-        <w:t>α να κα</w:t>
-      </w:r>
-      <w:r>
-        <w:rPr>
-          <w:b w:val="0"/>
-          <w:bCs w:val="0"/>
-          <w:i w:val="0"/>
-          <w:iCs w:val="0"/>
-          <w:u w:val="none"/>
-        </w:rPr>
-        <w:t>λούμε</w:t>
-      </w:r>
-      <w:r>
-        <w:rPr>
-          <w:b w:val="0"/>
-          <w:bCs w:val="0"/>
-          <w:i w:val="0"/>
-          <w:iCs w:val="0"/>
-          <w:u w:val="none"/>
-        </w:rPr>
-        <w:t xml:space="preserve"> α</w:t>
-      </w:r>
-      <w:r>
-        <w:rPr>
-          <w:b w:val="0"/>
-          <w:bCs w:val="0"/>
-          <w:i w:val="0"/>
-          <w:iCs w:val="0"/>
-          <w:u w:val="none"/>
-        </w:rPr>
-        <w:t>ντίστοιχ</w:t>
-      </w:r>
-      <w:r>
-        <w:rPr>
-          <w:b w:val="0"/>
-          <w:bCs w:val="0"/>
-          <w:i w:val="0"/>
-          <w:iCs w:val="0"/>
-          <w:u w:val="none"/>
-        </w:rPr>
-        <w:t xml:space="preserve">α </w:t>
-      </w:r>
-      <w:r>
-        <w:rPr>
-          <w:b w:val="0"/>
-          <w:bCs w:val="0"/>
-          <w:i w:val="0"/>
-          <w:iCs w:val="0"/>
-          <w:u w:val="none"/>
-        </w:rPr>
-        <w:t>τους</w:t>
-      </w:r>
-      <w:r>
-        <w:rPr>
-          <w:b w:val="0"/>
-          <w:bCs w:val="0"/>
-          <w:i w:val="0"/>
-          <w:iCs w:val="0"/>
-          <w:u w:val="none"/>
-        </w:rPr>
-        <w:t xml:space="preserve"> α</w:t>
-      </w:r>
-      <w:r>
-        <w:rPr>
-          <w:b w:val="0"/>
-          <w:bCs w:val="0"/>
-          <w:i w:val="0"/>
-          <w:iCs w:val="0"/>
-          <w:u w:val="none"/>
-        </w:rPr>
-        <w:t>λγορίθμους</w:t>
-      </w:r>
-      <w:r>
-        <w:rPr>
-          <w:b w:val="0"/>
-          <w:bCs w:val="0"/>
-          <w:i w:val="0"/>
-          <w:iCs w:val="0"/>
-          <w:u w:val="none"/>
-        </w:rPr>
-        <w:t xml:space="preserve"> 1 και 2 απο </w:t>
-      </w:r>
-      <w:r>
-        <w:rPr>
-          <w:b w:val="0"/>
-          <w:bCs w:val="0"/>
-          <w:i w:val="0"/>
-          <w:iCs w:val="0"/>
-          <w:u w:val="none"/>
-        </w:rPr>
-        <w:t>το</w:t>
-      </w:r>
-      <w:r>
-        <w:rPr>
-          <w:b w:val="0"/>
-          <w:bCs w:val="0"/>
-          <w:i w:val="0"/>
-          <w:iCs w:val="0"/>
-          <w:u w:val="none"/>
-        </w:rPr>
-        <w:t xml:space="preserve"> </w:t>
-      </w:r>
-      <w:r>
-        <w:rPr>
-          <w:b w:val="0"/>
-          <w:bCs w:val="0"/>
-          <w:i w:val="0"/>
-          <w:iCs w:val="0"/>
-          <w:u w:val="none"/>
-        </w:rPr>
-        <w:t>μέρος</w:t>
-      </w:r>
-      <w:r>
-        <w:rPr>
-          <w:b w:val="0"/>
-          <w:bCs w:val="0"/>
-          <w:i w:val="0"/>
-          <w:iCs w:val="0"/>
-          <w:u w:val="none"/>
-        </w:rPr>
-        <w:t xml:space="preserve"> β και γ.</w:t>
+        <w:t>filename = “n” + N[</w:t>
+      </w:r>
+      <w:r>
+        <w:rPr>
+          <w:b w:val="0"/>
+          <w:bCs w:val="0"/>
+          <w:i w:val="0"/>
+          <w:iCs w:val="0"/>
+          <w:u w:val="none"/>
+        </w:rPr>
+        <w:t>i</w:t>
+      </w:r>
+      <w:r>
+        <w:rPr>
+          <w:b w:val="0"/>
+          <w:bCs w:val="0"/>
+          <w:i w:val="0"/>
+          <w:iCs w:val="0"/>
+          <w:u w:val="none"/>
+        </w:rPr>
+        <w:t>] + “</w:t>
+      </w:r>
+      <w:r>
+        <w:rPr>
+          <w:b w:val="0"/>
+          <w:bCs w:val="0"/>
+          <w:i w:val="0"/>
+          <w:iCs w:val="0"/>
+          <w:u w:val="none"/>
+        </w:rPr>
+        <w:t>i</w:t>
+      </w:r>
+      <w:r>
+        <w:rPr>
+          <w:b w:val="0"/>
+          <w:bCs w:val="0"/>
+          <w:i w:val="0"/>
+          <w:iCs w:val="0"/>
+          <w:u w:val="none"/>
+        </w:rPr>
+        <w:t>” + j;</w:t>
       </w:r>
     </w:p>
     <w:p>
@@ -2957,6 +5670,480 @@
           <w:iCs w:val="0"/>
           <w:u w:val="none"/>
         </w:rPr>
+        <w:t>Στον</w:t>
+      </w:r>
+      <w:r>
+        <w:rPr>
+          <w:b w:val="0"/>
+          <w:bCs w:val="0"/>
+          <w:i w:val="0"/>
+          <w:iCs w:val="0"/>
+          <w:u w:val="none"/>
+        </w:rPr>
+        <w:t xml:space="preserve"> παραπ</w:t>
+      </w:r>
+      <w:r>
+        <w:rPr>
+          <w:b w:val="0"/>
+          <w:bCs w:val="0"/>
+          <w:i w:val="0"/>
+          <w:iCs w:val="0"/>
+          <w:u w:val="none"/>
+        </w:rPr>
+        <w:t>άνω</w:t>
+      </w:r>
+      <w:r>
+        <w:rPr>
+          <w:b w:val="0"/>
+          <w:bCs w:val="0"/>
+          <w:i w:val="0"/>
+          <w:iCs w:val="0"/>
+          <w:u w:val="none"/>
+        </w:rPr>
+        <w:t xml:space="preserve"> </w:t>
+      </w:r>
+      <w:r>
+        <w:rPr>
+          <w:b w:val="0"/>
+          <w:bCs w:val="0"/>
+          <w:i w:val="0"/>
+          <w:iCs w:val="0"/>
+          <w:u w:val="none"/>
+        </w:rPr>
+        <w:t>ψευδοκώδικ</w:t>
+      </w:r>
+      <w:r>
+        <w:rPr>
+          <w:b w:val="0"/>
+          <w:bCs w:val="0"/>
+          <w:i w:val="0"/>
+          <w:iCs w:val="0"/>
+          <w:u w:val="none"/>
+        </w:rPr>
+        <w:t xml:space="preserve">α </w:t>
+      </w:r>
+      <w:r>
+        <w:rPr>
+          <w:b w:val="0"/>
+          <w:bCs w:val="0"/>
+          <w:i w:val="0"/>
+          <w:iCs w:val="0"/>
+          <w:u w:val="none"/>
+        </w:rPr>
+        <w:t>το</w:t>
+      </w:r>
+      <w:r>
+        <w:rPr>
+          <w:b w:val="0"/>
+          <w:bCs w:val="0"/>
+          <w:i w:val="0"/>
+          <w:iCs w:val="0"/>
+          <w:u w:val="none"/>
+        </w:rPr>
+        <w:t xml:space="preserve"> Ν </w:t>
+      </w:r>
+      <w:r>
+        <w:rPr>
+          <w:b w:val="0"/>
+          <w:bCs w:val="0"/>
+          <w:i w:val="0"/>
+          <w:iCs w:val="0"/>
+          <w:u w:val="none"/>
+        </w:rPr>
+        <w:t>είν</w:t>
+      </w:r>
+      <w:r>
+        <w:rPr>
+          <w:b w:val="0"/>
+          <w:bCs w:val="0"/>
+          <w:i w:val="0"/>
+          <w:iCs w:val="0"/>
+          <w:u w:val="none"/>
+        </w:rPr>
+        <w:t>αι ο π</w:t>
+      </w:r>
+      <w:r>
+        <w:rPr>
+          <w:b w:val="0"/>
+          <w:bCs w:val="0"/>
+          <w:i w:val="0"/>
+          <w:iCs w:val="0"/>
+          <w:u w:val="none"/>
+        </w:rPr>
+        <w:t>ίν</w:t>
+      </w:r>
+      <w:r>
+        <w:rPr>
+          <w:b w:val="0"/>
+          <w:bCs w:val="0"/>
+          <w:i w:val="0"/>
+          <w:iCs w:val="0"/>
+          <w:u w:val="none"/>
+        </w:rPr>
+        <w:t xml:space="preserve">ακας </w:t>
+      </w:r>
+      <w:r>
+        <w:rPr>
+          <w:b w:val="0"/>
+          <w:bCs w:val="0"/>
+          <w:i w:val="0"/>
+          <w:iCs w:val="0"/>
+          <w:u w:val="none"/>
+        </w:rPr>
+        <w:t>με</w:t>
+      </w:r>
+      <w:r>
+        <w:rPr>
+          <w:b w:val="0"/>
+          <w:bCs w:val="0"/>
+          <w:i w:val="0"/>
+          <w:iCs w:val="0"/>
+          <w:u w:val="none"/>
+        </w:rPr>
+        <w:t xml:space="preserve"> </w:t>
+      </w:r>
+      <w:r>
+        <w:rPr>
+          <w:b w:val="0"/>
+          <w:bCs w:val="0"/>
+          <w:i w:val="0"/>
+          <w:iCs w:val="0"/>
+          <w:u w:val="none"/>
+        </w:rPr>
+        <w:t>το</w:t>
+      </w:r>
+      <w:r>
+        <w:rPr>
+          <w:b w:val="0"/>
+          <w:bCs w:val="0"/>
+          <w:i w:val="0"/>
+          <w:iCs w:val="0"/>
+          <w:u w:val="none"/>
+        </w:rPr>
+        <w:t xml:space="preserve"> </w:t>
+      </w:r>
+      <w:r>
+        <w:rPr>
+          <w:b w:val="0"/>
+          <w:bCs w:val="0"/>
+          <w:i w:val="0"/>
+          <w:iCs w:val="0"/>
+          <w:u w:val="none"/>
+        </w:rPr>
+        <w:t>μέγεθος</w:t>
+      </w:r>
+      <w:r>
+        <w:rPr>
+          <w:b w:val="0"/>
+          <w:bCs w:val="0"/>
+          <w:i w:val="0"/>
+          <w:iCs w:val="0"/>
+          <w:u w:val="none"/>
+        </w:rPr>
+        <w:t xml:space="preserve"> </w:t>
+      </w:r>
+      <w:r>
+        <w:rPr>
+          <w:b w:val="0"/>
+          <w:bCs w:val="0"/>
+          <w:i w:val="0"/>
+          <w:iCs w:val="0"/>
+          <w:u w:val="none"/>
+        </w:rPr>
+        <w:t>των</w:t>
+      </w:r>
+      <w:r>
+        <w:rPr>
+          <w:b w:val="0"/>
+          <w:bCs w:val="0"/>
+          <w:i w:val="0"/>
+          <w:iCs w:val="0"/>
+          <w:u w:val="none"/>
+        </w:rPr>
+        <w:t xml:space="preserve"> </w:t>
+      </w:r>
+      <w:r>
+        <w:rPr>
+          <w:b w:val="0"/>
+          <w:bCs w:val="0"/>
+          <w:i w:val="0"/>
+          <w:iCs w:val="0"/>
+          <w:u w:val="none"/>
+        </w:rPr>
+        <w:t>δοκιμ</w:t>
+      </w:r>
+      <w:r>
+        <w:rPr>
+          <w:b w:val="0"/>
+          <w:bCs w:val="0"/>
+          <w:i w:val="0"/>
+          <w:iCs w:val="0"/>
+          <w:u w:val="none"/>
+        </w:rPr>
+        <w:t>α</w:t>
+      </w:r>
+      <w:r>
+        <w:rPr>
+          <w:b w:val="0"/>
+          <w:bCs w:val="0"/>
+          <w:i w:val="0"/>
+          <w:iCs w:val="0"/>
+          <w:u w:val="none"/>
+        </w:rPr>
+        <w:t>στικών</w:t>
+      </w:r>
+      <w:r>
+        <w:rPr>
+          <w:b w:val="0"/>
+          <w:bCs w:val="0"/>
+          <w:i w:val="0"/>
+          <w:iCs w:val="0"/>
+          <w:u w:val="none"/>
+        </w:rPr>
+        <w:t xml:space="preserve"> </w:t>
+      </w:r>
+      <w:r>
+        <w:rPr>
+          <w:b w:val="0"/>
+          <w:bCs w:val="0"/>
+          <w:i w:val="0"/>
+          <w:iCs w:val="0"/>
+          <w:u w:val="none"/>
+        </w:rPr>
+        <w:t>δεδομένων</w:t>
+      </w:r>
+      <w:r>
+        <w:rPr>
+          <w:b w:val="0"/>
+          <w:bCs w:val="0"/>
+          <w:i w:val="0"/>
+          <w:iCs w:val="0"/>
+          <w:u w:val="none"/>
+        </w:rPr>
+        <w:t xml:space="preserve"> (πχ Ν=100,500,1000 από </w:t>
+      </w:r>
+      <w:r>
+        <w:rPr>
+          <w:b w:val="0"/>
+          <w:bCs w:val="0"/>
+          <w:i w:val="0"/>
+          <w:iCs w:val="0"/>
+          <w:u w:val="none"/>
+        </w:rPr>
+        <w:t>εκφώνηση</w:t>
+      </w:r>
+      <w:r>
+        <w:rPr>
+          <w:b w:val="0"/>
+          <w:bCs w:val="0"/>
+          <w:i w:val="0"/>
+          <w:iCs w:val="0"/>
+          <w:u w:val="none"/>
+        </w:rPr>
+        <w:t xml:space="preserve">) και </w:t>
+      </w:r>
+      <w:r>
+        <w:rPr>
+          <w:b w:val="0"/>
+          <w:bCs w:val="0"/>
+          <w:i w:val="0"/>
+          <w:iCs w:val="0"/>
+          <w:u w:val="none"/>
+        </w:rPr>
+        <w:t>το</w:t>
+      </w:r>
+      <w:r>
+        <w:rPr>
+          <w:b w:val="0"/>
+          <w:bCs w:val="0"/>
+          <w:i w:val="0"/>
+          <w:iCs w:val="0"/>
+          <w:u w:val="none"/>
+        </w:rPr>
+        <w:t xml:space="preserve"> amount </w:t>
+      </w:r>
+      <w:r>
+        <w:rPr>
+          <w:b w:val="0"/>
+          <w:bCs w:val="0"/>
+          <w:i w:val="0"/>
+          <w:iCs w:val="0"/>
+          <w:u w:val="none"/>
+        </w:rPr>
+        <w:t>είν</w:t>
+      </w:r>
+      <w:r>
+        <w:rPr>
+          <w:b w:val="0"/>
+          <w:bCs w:val="0"/>
+          <w:i w:val="0"/>
+          <w:iCs w:val="0"/>
+          <w:u w:val="none"/>
+        </w:rPr>
+        <w:t xml:space="preserve">αι </w:t>
+      </w:r>
+      <w:r>
+        <w:rPr>
+          <w:b w:val="0"/>
+          <w:bCs w:val="0"/>
+          <w:i w:val="0"/>
+          <w:iCs w:val="0"/>
+          <w:u w:val="none"/>
+        </w:rPr>
+        <w:t>το</w:t>
+      </w:r>
+      <w:r>
+        <w:rPr>
+          <w:b w:val="0"/>
+          <w:bCs w:val="0"/>
+          <w:i w:val="0"/>
+          <w:iCs w:val="0"/>
+          <w:u w:val="none"/>
+        </w:rPr>
+        <w:t xml:space="preserve"> π</w:t>
+      </w:r>
+      <w:r>
+        <w:rPr>
+          <w:b w:val="0"/>
+          <w:bCs w:val="0"/>
+          <w:i w:val="0"/>
+          <w:iCs w:val="0"/>
+          <w:u w:val="none"/>
+        </w:rPr>
+        <w:t>λήθος</w:t>
+      </w:r>
+      <w:r>
+        <w:rPr>
+          <w:b w:val="0"/>
+          <w:bCs w:val="0"/>
+          <w:i w:val="0"/>
+          <w:iCs w:val="0"/>
+          <w:u w:val="none"/>
+        </w:rPr>
+        <w:t xml:space="preserve"> α</w:t>
+      </w:r>
+      <w:r>
+        <w:rPr>
+          <w:b w:val="0"/>
+          <w:bCs w:val="0"/>
+          <w:i w:val="0"/>
+          <w:iCs w:val="0"/>
+          <w:u w:val="none"/>
+        </w:rPr>
+        <w:t>ρχείων</w:t>
+      </w:r>
+      <w:r>
+        <w:rPr>
+          <w:b w:val="0"/>
+          <w:bCs w:val="0"/>
+          <w:i w:val="0"/>
+          <w:iCs w:val="0"/>
+          <w:u w:val="none"/>
+        </w:rPr>
+        <w:t xml:space="preserve"> </w:t>
+      </w:r>
+      <w:r>
+        <w:rPr>
+          <w:b w:val="0"/>
+          <w:bCs w:val="0"/>
+          <w:i w:val="0"/>
+          <w:iCs w:val="0"/>
+          <w:u w:val="none"/>
+        </w:rPr>
+        <w:t>γι</w:t>
+      </w:r>
+      <w:r>
+        <w:rPr>
+          <w:b w:val="0"/>
+          <w:bCs w:val="0"/>
+          <w:i w:val="0"/>
+          <w:iCs w:val="0"/>
+          <w:u w:val="none"/>
+        </w:rPr>
+        <w:t xml:space="preserve">α κάθε ν </w:t>
+      </w:r>
+      <w:r>
+        <w:rPr>
+          <w:b w:val="0"/>
+          <w:bCs w:val="0"/>
+          <w:i w:val="0"/>
+          <w:iCs w:val="0"/>
+          <w:u w:val="none"/>
+        </w:rPr>
+        <w:t>στο</w:t>
+      </w:r>
+      <w:r>
+        <w:rPr>
+          <w:b w:val="0"/>
+          <w:bCs w:val="0"/>
+          <w:i w:val="0"/>
+          <w:iCs w:val="0"/>
+          <w:u w:val="none"/>
+        </w:rPr>
+        <w:t xml:space="preserve"> Ν (πχ </w:t>
+      </w:r>
+      <w:r>
+        <w:rPr>
+          <w:b w:val="0"/>
+          <w:bCs w:val="0"/>
+          <w:i w:val="0"/>
+          <w:iCs w:val="0"/>
+          <w:u w:val="none"/>
+        </w:rPr>
+        <w:t>στην</w:t>
+      </w:r>
+      <w:r>
+        <w:rPr>
+          <w:b w:val="0"/>
+          <w:bCs w:val="0"/>
+          <w:i w:val="0"/>
+          <w:iCs w:val="0"/>
+          <w:u w:val="none"/>
+        </w:rPr>
+        <w:t xml:space="preserve"> </w:t>
+      </w:r>
+      <w:r>
+        <w:rPr>
+          <w:b w:val="0"/>
+          <w:bCs w:val="0"/>
+          <w:i w:val="0"/>
+          <w:iCs w:val="0"/>
+          <w:u w:val="none"/>
+        </w:rPr>
+        <w:t>εκφώνηση</w:t>
+      </w:r>
+      <w:r>
+        <w:rPr>
+          <w:b w:val="0"/>
+          <w:bCs w:val="0"/>
+          <w:i w:val="0"/>
+          <w:iCs w:val="0"/>
+          <w:u w:val="none"/>
+        </w:rPr>
+        <w:t xml:space="preserve"> 10).</w:t>
+      </w:r>
+    </w:p>
+    <w:p>
+      <w:pPr>
+        <w:pStyle w:val="Normal"/>
+        <w:ind w:left="0"/>
+        <w:jc w:val="left"/>
+        <w:rPr>
+          <w:b w:val="0"/>
+          <w:bCs w:val="0"/>
+          <w:i w:val="0"/>
+          <w:iCs w:val="0"/>
+          <w:u w:val="none"/>
+        </w:rPr>
+      </w:pPr>
+      <w:r>
+        <w:rPr>
+          <w:b w:val="0"/>
+          <w:bCs w:val="0"/>
+          <w:i w:val="0"/>
+          <w:iCs w:val="0"/>
+          <w:u w:val="none"/>
+        </w:rPr>
         <w:t>Όσον</w:t>
       </w:r>
       <w:r>
@@ -3047,17 +6234,17 @@
           <w:iCs w:val="0"/>
           <w:u w:val="none"/>
         </w:rPr>
-        <w:t>α Ν = 100, 500, 1000 και amount 100 πα</w:t>
-      </w:r>
-      <w:r>
-        <w:rPr>
-          <w:b w:val="0"/>
-          <w:bCs w:val="0"/>
-          <w:i w:val="0"/>
-          <w:iCs w:val="0"/>
-          <w:u w:val="none"/>
-        </w:rPr>
-        <w:t>ιρνουμε</w:t>
+        <w:t>α Ν = 100, 500, 1000 και amount 100 παί</w:t>
+      </w:r>
+      <w:r>
+        <w:rPr>
+          <w:b w:val="0"/>
+          <w:bCs w:val="0"/>
+          <w:i w:val="0"/>
+          <w:iCs w:val="0"/>
+          <w:u w:val="none"/>
+        </w:rPr>
+        <w:t>ρνουμε</w:t>
       </w:r>
       <w:r>
         <w:rPr>
@@ -3680,11 +6867,11 @@
       </w:r>
       <w:r>
         <w:rPr/>
-        <w:t>λήθ</w:t>
+        <w:t>λήθος</w:t>
       </w:r>
       <w:r>
         <w:rPr/>
-        <w:t xml:space="preserve">πς </w:t>
+        <w:t xml:space="preserve"> </w:t>
       </w:r>
       <w:r>
         <w:rPr/>
@@ -3708,7 +6895,7 @@
       </w:r>
       <w:r>
         <w:rPr/>
-        <w:t xml:space="preserve">αι </w:t>
+        <w:t xml:space="preserve">αι σχετικά </w:t>
       </w:r>
       <w:r>
         <w:rPr/>
